--- a/Rapor/Staj Yönetim Sistemi Proje Raporu.docx
+++ b/Rapor/Staj Yönetim Sistemi Proje Raporu.docx
@@ -4,6 +4,11 @@
   <w:body>
     <w:sdt>
       <w:sdtPr>
+        <w:rPr>
+          <w:sz w:val="20"/>
+          <w:szCs w:val="20"/>
+          <w:lang w:eastAsia="en-US"/>
+        </w:rPr>
         <w:id w:val="645475428"/>
         <w:docPartObj>
           <w:docPartGallery w:val="Cover Pages"/>
@@ -15,7 +20,6 @@
           <w:rFonts w:ascii="Times New Roman" w:hAnsi="Times New Roman" w:cs="Times New Roman"/>
           <w:sz w:val="40"/>
           <w:szCs w:val="40"/>
-          <w:lang w:eastAsia="en-US"/>
         </w:rPr>
       </w:sdtEndPr>
       <w:sdtContent>
@@ -3634,6 +3638,7 @@
                                     <w:dataBinding w:prefixMappings="xmlns:ns0='http://purl.org/dc/elements/1.1/' xmlns:ns1='http://schemas.openxmlformats.org/package/2006/metadata/core-properties' " w:xpath="/ns1:coreProperties[1]/ns0:creator[1]" w:storeItemID="{6C3C8BC8-F283-45AE-878A-BAB7291924A1}"/>
                                     <w:text/>
                                   </w:sdtPr>
+                                  <w:sdtEndPr/>
                                   <w:sdtContent>
                                     <w:r>
                                       <w:rPr>
@@ -3670,6 +3675,7 @@
                                     <w:dataBinding w:prefixMappings="xmlns:ns0='http://schemas.openxmlformats.org/officeDocument/2006/extended-properties' " w:xpath="/ns0:Properties[1]/ns0:Company[1]" w:storeItemID="{6668398D-A668-4E3E-A5EB-62B293D839F1}"/>
                                     <w:text/>
                                   </w:sdtPr>
+                                  <w:sdtEndPr/>
                                   <w:sdtContent>
                                     <w:r>
                                       <w:rPr>
@@ -3791,6 +3797,7 @@
                               <w:dataBinding w:prefixMappings="xmlns:ns0='http://purl.org/dc/elements/1.1/' xmlns:ns1='http://schemas.openxmlformats.org/package/2006/metadata/core-properties' " w:xpath="/ns1:coreProperties[1]/ns0:creator[1]" w:storeItemID="{6C3C8BC8-F283-45AE-878A-BAB7291924A1}"/>
                               <w:text/>
                             </w:sdtPr>
+                            <w:sdtEndPr/>
                             <w:sdtContent>
                               <w:r>
                                 <w:rPr>
@@ -3827,6 +3834,7 @@
                               <w:dataBinding w:prefixMappings="xmlns:ns0='http://schemas.openxmlformats.org/officeDocument/2006/extended-properties' " w:xpath="/ns0:Properties[1]/ns0:Company[1]" w:storeItemID="{6668398D-A668-4E3E-A5EB-62B293D839F1}"/>
                               <w:text/>
                             </w:sdtPr>
+                            <w:sdtEndPr/>
                             <w:sdtContent>
                               <w:r>
                                 <w:rPr>
@@ -4000,6 +4008,7 @@
                                     <w:dataBinding w:prefixMappings="xmlns:ns0='http://purl.org/dc/elements/1.1/' xmlns:ns1='http://schemas.openxmlformats.org/package/2006/metadata/core-properties' " w:xpath="/ns1:coreProperties[1]/ns0:title[1]" w:storeItemID="{6C3C8BC8-F283-45AE-878A-BAB7291924A1}"/>
                                     <w:text/>
                                   </w:sdtPr>
+                                  <w:sdtEndPr/>
                                   <w:sdtContent>
                                     <w:r>
                                       <w:rPr>
@@ -4035,6 +4044,7 @@
                                     <w:dataBinding w:prefixMappings="xmlns:ns0='http://purl.org/dc/elements/1.1/' xmlns:ns1='http://schemas.openxmlformats.org/package/2006/metadata/core-properties' " w:xpath="/ns1:coreProperties[1]/ns0:subject[1]" w:storeItemID="{6C3C8BC8-F283-45AE-878A-BAB7291924A1}"/>
                                     <w:text/>
                                   </w:sdtPr>
+                                  <w:sdtEndPr/>
                                   <w:sdtContent>
                                     <w:r>
                                       <w:rPr>
@@ -4095,6 +4105,7 @@
                               <w:dataBinding w:prefixMappings="xmlns:ns0='http://purl.org/dc/elements/1.1/' xmlns:ns1='http://schemas.openxmlformats.org/package/2006/metadata/core-properties' " w:xpath="/ns1:coreProperties[1]/ns0:title[1]" w:storeItemID="{6C3C8BC8-F283-45AE-878A-BAB7291924A1}"/>
                               <w:text/>
                             </w:sdtPr>
+                            <w:sdtEndPr/>
                             <w:sdtContent>
                               <w:r>
                                 <w:rPr>
@@ -4130,6 +4141,7 @@
                               <w:dataBinding w:prefixMappings="xmlns:ns0='http://purl.org/dc/elements/1.1/' xmlns:ns1='http://schemas.openxmlformats.org/package/2006/metadata/core-properties' " w:xpath="/ns1:coreProperties[1]/ns0:subject[1]" w:storeItemID="{6C3C8BC8-F283-45AE-878A-BAB7291924A1}"/>
                               <w:text/>
                             </w:sdtPr>
+                            <w:sdtEndPr/>
                             <w:sdtContent>
                               <w:r>
                                 <w:rPr>
@@ -4706,7 +4718,29 @@
           <w:sz w:val="24"/>
           <w:szCs w:val="24"/>
         </w:rPr>
-        <w:t>CodeBloks</w:t>
+        <w:t>CodeBlo</w:t>
+      </w:r>
+      <w:r>
+        <w:rPr>
+          <w:rStyle w:val="Gl"/>
+          <w:rFonts w:ascii="Times New Roman" w:hAnsi="Times New Roman" w:cs="Times New Roman"/>
+          <w:b w:val="0"/>
+          <w:bCs w:val="0"/>
+          <w:sz w:val="24"/>
+          <w:szCs w:val="24"/>
+        </w:rPr>
+        <w:t>c</w:t>
+      </w:r>
+      <w:r>
+        <w:rPr>
+          <w:rStyle w:val="Gl"/>
+          <w:rFonts w:ascii="Times New Roman" w:hAnsi="Times New Roman" w:cs="Times New Roman"/>
+          <w:b w:val="0"/>
+          <w:bCs w:val="0"/>
+          <w:sz w:val="24"/>
+          <w:szCs w:val="24"/>
+        </w:rPr>
+        <w:t>ks</w:t>
       </w:r>
       <w:proofErr w:type="spellEnd"/>
       <w:r>
@@ -5914,40 +5948,7 @@
           <w:sz w:val="24"/>
           <w:szCs w:val="24"/>
         </w:rPr>
-        <w:t xml:space="preserve">Mavi Renk: </w:t>
-      </w:r>
-      <w:r>
-        <w:rPr>
-          <w:rStyle w:val="Gl"/>
-          <w:rFonts w:ascii="Times New Roman" w:hAnsi="Times New Roman" w:cs="Times New Roman"/>
-          <w:b w:val="0"/>
-          <w:bCs w:val="0"/>
-          <w:sz w:val="24"/>
-          <w:szCs w:val="24"/>
-        </w:rPr>
-        <w:t xml:space="preserve">Yalnızca </w:t>
-      </w:r>
-      <w:r>
-        <w:rPr>
-          <w:rStyle w:val="Gl"/>
-          <w:rFonts w:ascii="Times New Roman" w:hAnsi="Times New Roman" w:cs="Times New Roman"/>
-          <w:b w:val="0"/>
-          <w:bCs w:val="0"/>
-          <w:sz w:val="24"/>
-          <w:szCs w:val="24"/>
-        </w:rPr>
-        <w:t>Özmen Kahveci’nin</w:t>
-      </w:r>
-      <w:r>
-        <w:rPr>
-          <w:rStyle w:val="Gl"/>
-          <w:rFonts w:ascii="Times New Roman" w:hAnsi="Times New Roman" w:cs="Times New Roman"/>
-          <w:b w:val="0"/>
-          <w:bCs w:val="0"/>
-          <w:sz w:val="24"/>
-          <w:szCs w:val="24"/>
-        </w:rPr>
-        <w:t xml:space="preserve"> yazılım geliştirdiği günler.</w:t>
+        <w:t>Mavi Renk: Yalnızca Özmen Kahveci’nin yazılım geliştirdiği günler.</w:t>
       </w:r>
     </w:p>
     <w:p>
@@ -6211,6 +6212,7 @@
       <w:pPr>
         <w:ind w:firstLine="0"/>
         <w:rPr>
+          <w:rStyle w:val="Kpr"/>
           <w:lang w:eastAsia="tr-TR"/>
         </w:rPr>
       </w:pPr>
@@ -6220,23 +6222,207 @@
             <w:rStyle w:val="Kpr"/>
             <w:lang w:eastAsia="tr-TR"/>
           </w:rPr>
-          <w:t>https://www.youtube.com/playlist?list=PLIHu</w:t>
+          <w:t>https://www.youtube.com/playlist?lis</w:t>
         </w:r>
         <w:r>
           <w:rPr>
             <w:rStyle w:val="Kpr"/>
             <w:lang w:eastAsia="tr-TR"/>
           </w:rPr>
-          <w:t>m</w:t>
+          <w:t>t</w:t>
         </w:r>
         <w:r>
           <w:rPr>
             <w:rStyle w:val="Kpr"/>
             <w:lang w:eastAsia="tr-TR"/>
           </w:rPr>
-          <w:t>e2cwmHdFsJRo5oYG7yQ4NyUx43ql</w:t>
+          <w:t>=PLIHume2cwmHdFsJRo5oYG7yQ4NyUx43ql</w:t>
         </w:r>
       </w:hyperlink>
+    </w:p>
+    <w:p>
+      <w:pPr>
+        <w:ind w:firstLine="0"/>
+        <w:rPr>
+          <w:rStyle w:val="Kpr"/>
+          <w:lang w:eastAsia="tr-TR"/>
+        </w:rPr>
+      </w:pPr>
+    </w:p>
+    <w:p>
+      <w:pPr>
+        <w:ind w:firstLine="0"/>
+        <w:rPr>
+          <w:rStyle w:val="Kpr"/>
+          <w:lang w:eastAsia="tr-TR"/>
+        </w:rPr>
+      </w:pPr>
+    </w:p>
+    <w:p>
+      <w:pPr>
+        <w:ind w:firstLine="0"/>
+        <w:rPr>
+          <w:rStyle w:val="Kpr"/>
+          <w:color w:val="auto"/>
+          <w:u w:val="none"/>
+          <w:lang w:eastAsia="tr-TR"/>
+        </w:rPr>
+      </w:pPr>
+      <w:r>
+        <w:rPr>
+          <w:rStyle w:val="Kpr"/>
+          <w:color w:val="auto"/>
+          <w:u w:val="none"/>
+          <w:lang w:eastAsia="tr-TR"/>
+        </w:rPr>
+        <w:t>Geliştirenler</w:t>
+      </w:r>
+      <w:r>
+        <w:rPr>
+          <w:rStyle w:val="Kpr"/>
+          <w:color w:val="auto"/>
+          <w:u w:val="none"/>
+          <w:lang w:eastAsia="tr-TR"/>
+        </w:rPr>
+        <w:t xml:space="preserve">: </w:t>
+      </w:r>
+      <w:hyperlink r:id="rId10" w:history="1">
+        <w:r>
+          <w:rPr>
+            <w:rStyle w:val="Kpr"/>
+            <w:lang w:eastAsia="tr-TR"/>
+          </w:rPr>
+          <w:t>https://github.com/ozmenkahveci</w:t>
+        </w:r>
+      </w:hyperlink>
+    </w:p>
+    <w:p>
+      <w:pPr>
+        <w:ind w:firstLine="0"/>
+        <w:rPr>
+          <w:rStyle w:val="Kpr"/>
+          <w:color w:val="auto"/>
+          <w:u w:val="none"/>
+          <w:lang w:eastAsia="tr-TR"/>
+        </w:rPr>
+      </w:pPr>
+      <w:r>
+        <w:rPr>
+          <w:rStyle w:val="Kpr"/>
+          <w:color w:val="auto"/>
+          <w:u w:val="none"/>
+          <w:lang w:eastAsia="tr-TR"/>
+        </w:rPr>
+        <w:tab/>
+        <w:t xml:space="preserve">         </w:t>
+      </w:r>
+      <w:hyperlink r:id="rId11" w:history="1">
+        <w:r>
+          <w:rPr>
+            <w:rStyle w:val="Kpr"/>
+            <w:lang w:eastAsia="tr-TR"/>
+          </w:rPr>
+          <w:t>https://github.com/CanerCakmak</w:t>
+        </w:r>
+      </w:hyperlink>
+    </w:p>
+    <w:p>
+      <w:pPr>
+        <w:ind w:firstLine="0"/>
+        <w:rPr>
+          <w:rStyle w:val="Kpr"/>
+          <w:lang w:eastAsia="tr-TR"/>
+        </w:rPr>
+      </w:pPr>
+      <w:r>
+        <w:rPr>
+          <w:rStyle w:val="Kpr"/>
+          <w:color w:val="auto"/>
+          <w:u w:val="none"/>
+          <w:lang w:eastAsia="tr-TR"/>
+        </w:rPr>
+        <w:t xml:space="preserve">Programın </w:t>
+      </w:r>
+      <w:proofErr w:type="spellStart"/>
+      <w:r>
+        <w:rPr>
+          <w:rStyle w:val="Kpr"/>
+          <w:color w:val="auto"/>
+          <w:u w:val="none"/>
+          <w:lang w:eastAsia="tr-TR"/>
+        </w:rPr>
+        <w:t>Github</w:t>
+      </w:r>
+      <w:proofErr w:type="spellEnd"/>
+      <w:r>
+        <w:rPr>
+          <w:rStyle w:val="Kpr"/>
+          <w:color w:val="auto"/>
+          <w:u w:val="none"/>
+          <w:lang w:eastAsia="tr-TR"/>
+        </w:rPr>
+        <w:t xml:space="preserve"> Linki:</w:t>
+      </w:r>
+      <w:r>
+        <w:rPr>
+          <w:rStyle w:val="Kpr"/>
+          <w:lang w:eastAsia="tr-TR"/>
+        </w:rPr>
+        <w:t xml:space="preserve"> </w:t>
+      </w:r>
+      <w:hyperlink r:id="rId12" w:history="1">
+        <w:r>
+          <w:rPr>
+            <w:rStyle w:val="Kpr"/>
+            <w:lang w:eastAsia="tr-TR"/>
+          </w:rPr>
+          <w:t>https://github.com</w:t>
+        </w:r>
+        <w:r>
+          <w:rPr>
+            <w:rStyle w:val="Kpr"/>
+            <w:lang w:eastAsia="tr-TR"/>
+          </w:rPr>
+          <w:t>/</w:t>
+        </w:r>
+        <w:r>
+          <w:rPr>
+            <w:rStyle w:val="Kpr"/>
+            <w:lang w:eastAsia="tr-TR"/>
+          </w:rPr>
+          <w:t>CanerCakmak/Staj_Yonetimi</w:t>
+        </w:r>
+      </w:hyperlink>
+    </w:p>
+    <w:p>
+      <w:pPr>
+        <w:ind w:firstLine="0"/>
+        <w:rPr>
+          <w:rStyle w:val="Kpr"/>
+          <w:color w:val="auto"/>
+          <w:u w:val="none"/>
+          <w:lang w:eastAsia="tr-TR"/>
+        </w:rPr>
+      </w:pPr>
+    </w:p>
+    <w:p>
+      <w:pPr>
+        <w:ind w:firstLine="0"/>
+        <w:rPr>
+          <w:rStyle w:val="Kpr"/>
+          <w:color w:val="auto"/>
+          <w:u w:val="none"/>
+          <w:lang w:eastAsia="tr-TR"/>
+        </w:rPr>
+      </w:pPr>
+    </w:p>
+    <w:p>
+      <w:pPr>
+        <w:ind w:firstLine="0"/>
+        <w:rPr>
+          <w:lang w:eastAsia="tr-TR"/>
+        </w:rPr>
+      </w:pPr>
     </w:p>
     <w:p>
       <w:pPr>
@@ -6789,6 +6975,7 @@
   <w:style w:type="character" w:default="1" w:styleId="VarsaylanParagrafYazTipi">
     <w:name w:val="Default Paragraph Font"/>
     <w:uiPriority w:val="1"/>
+    <w:semiHidden/>
     <w:unhideWhenUsed/>
   </w:style>
   <w:style w:type="table" w:default="1" w:styleId="NormalTablo">

--- a/Rapor/Staj Yönetim Sistemi Proje Raporu.docx
+++ b/Rapor/Staj Yönetim Sistemi Proje Raporu.docx
@@ -4,6 +4,11 @@
   <w:body>
     <w:sdt>
       <w:sdtPr>
+        <w:rPr>
+          <w:sz w:val="20"/>
+          <w:szCs w:val="20"/>
+          <w:lang w:eastAsia="en-US"/>
+        </w:rPr>
         <w:id w:val="645475428"/>
         <w:docPartObj>
           <w:docPartGallery w:val="Cover Pages"/>
@@ -15,7 +20,6 @@
           <w:rFonts w:ascii="Times New Roman" w:hAnsi="Times New Roman" w:cs="Times New Roman"/>
           <w:sz w:val="40"/>
           <w:szCs w:val="40"/>
-          <w:lang w:eastAsia="en-US"/>
         </w:rPr>
       </w:sdtEndPr>
       <w:sdtContent>
@@ -3634,6 +3638,7 @@
                                     <w:dataBinding w:prefixMappings="xmlns:ns0='http://purl.org/dc/elements/1.1/' xmlns:ns1='http://schemas.openxmlformats.org/package/2006/metadata/core-properties' " w:xpath="/ns1:coreProperties[1]/ns0:creator[1]" w:storeItemID="{6C3C8BC8-F283-45AE-878A-BAB7291924A1}"/>
                                     <w:text/>
                                   </w:sdtPr>
+                                  <w:sdtEndPr/>
                                   <w:sdtContent>
                                     <w:r>
                                       <w:rPr>
@@ -3670,6 +3675,7 @@
                                     <w:dataBinding w:prefixMappings="xmlns:ns0='http://schemas.openxmlformats.org/officeDocument/2006/extended-properties' " w:xpath="/ns0:Properties[1]/ns0:Company[1]" w:storeItemID="{6668398D-A668-4E3E-A5EB-62B293D839F1}"/>
                                     <w:text/>
                                   </w:sdtPr>
+                                  <w:sdtEndPr/>
                                   <w:sdtContent>
                                     <w:r>
                                       <w:rPr>
@@ -3791,6 +3797,7 @@
                               <w:dataBinding w:prefixMappings="xmlns:ns0='http://purl.org/dc/elements/1.1/' xmlns:ns1='http://schemas.openxmlformats.org/package/2006/metadata/core-properties' " w:xpath="/ns1:coreProperties[1]/ns0:creator[1]" w:storeItemID="{6C3C8BC8-F283-45AE-878A-BAB7291924A1}"/>
                               <w:text/>
                             </w:sdtPr>
+                            <w:sdtEndPr/>
                             <w:sdtContent>
                               <w:r>
                                 <w:rPr>
@@ -3827,6 +3834,7 @@
                               <w:dataBinding w:prefixMappings="xmlns:ns0='http://schemas.openxmlformats.org/officeDocument/2006/extended-properties' " w:xpath="/ns0:Properties[1]/ns0:Company[1]" w:storeItemID="{6668398D-A668-4E3E-A5EB-62B293D839F1}"/>
                               <w:text/>
                             </w:sdtPr>
+                            <w:sdtEndPr/>
                             <w:sdtContent>
                               <w:r>
                                 <w:rPr>
@@ -4000,6 +4008,7 @@
                                     <w:dataBinding w:prefixMappings="xmlns:ns0='http://purl.org/dc/elements/1.1/' xmlns:ns1='http://schemas.openxmlformats.org/package/2006/metadata/core-properties' " w:xpath="/ns1:coreProperties[1]/ns0:title[1]" w:storeItemID="{6C3C8BC8-F283-45AE-878A-BAB7291924A1}"/>
                                     <w:text/>
                                   </w:sdtPr>
+                                  <w:sdtEndPr/>
                                   <w:sdtContent>
                                     <w:r>
                                       <w:rPr>
@@ -4035,6 +4044,7 @@
                                     <w:dataBinding w:prefixMappings="xmlns:ns0='http://purl.org/dc/elements/1.1/' xmlns:ns1='http://schemas.openxmlformats.org/package/2006/metadata/core-properties' " w:xpath="/ns1:coreProperties[1]/ns0:subject[1]" w:storeItemID="{6C3C8BC8-F283-45AE-878A-BAB7291924A1}"/>
                                     <w:text/>
                                   </w:sdtPr>
+                                  <w:sdtEndPr/>
                                   <w:sdtContent>
                                     <w:r>
                                       <w:rPr>
@@ -4095,6 +4105,7 @@
                               <w:dataBinding w:prefixMappings="xmlns:ns0='http://purl.org/dc/elements/1.1/' xmlns:ns1='http://schemas.openxmlformats.org/package/2006/metadata/core-properties' " w:xpath="/ns1:coreProperties[1]/ns0:title[1]" w:storeItemID="{6C3C8BC8-F283-45AE-878A-BAB7291924A1}"/>
                               <w:text/>
                             </w:sdtPr>
+                            <w:sdtEndPr/>
                             <w:sdtContent>
                               <w:r>
                                 <w:rPr>
@@ -4130,6 +4141,7 @@
                               <w:dataBinding w:prefixMappings="xmlns:ns0='http://purl.org/dc/elements/1.1/' xmlns:ns1='http://schemas.openxmlformats.org/package/2006/metadata/core-properties' " w:xpath="/ns1:coreProperties[1]/ns0:subject[1]" w:storeItemID="{6C3C8BC8-F283-45AE-878A-BAB7291924A1}"/>
                               <w:text/>
                             </w:sdtPr>
+                            <w:sdtEndPr/>
                             <w:sdtContent>
                               <w:r>
                                 <w:rPr>
@@ -4263,7 +4275,7 @@
           <w:szCs w:val="22"/>
         </w:rPr>
       </w:pPr>
-      <w:hyperlink w:anchor="_Toc74171577" w:history="1">
+      <w:hyperlink w:anchor="_Toc74402153" w:history="1">
         <w:r>
           <w:rPr>
             <w:rStyle w:val="Kpr"/>
@@ -4290,7 +4302,7 @@
             <w:noProof/>
             <w:webHidden/>
           </w:rPr>
-          <w:instrText xml:space="preserve"> PAGEREF _Toc74171577 \h </w:instrText>
+          <w:instrText xml:space="preserve"> PAGEREF _Toc74402153 \h </w:instrText>
         </w:r>
         <w:r>
           <w:rPr>
@@ -4334,7 +4346,7 @@
           <w:szCs w:val="22"/>
         </w:rPr>
       </w:pPr>
-      <w:hyperlink w:anchor="_Toc74171578" w:history="1">
+      <w:hyperlink w:anchor="_Toc74402154" w:history="1">
         <w:r>
           <w:rPr>
             <w:rStyle w:val="Kpr"/>
@@ -4361,7 +4373,7 @@
             <w:noProof/>
             <w:webHidden/>
           </w:rPr>
-          <w:instrText xml:space="preserve"> PAGEREF _Toc74171578 \h </w:instrText>
+          <w:instrText xml:space="preserve"> PAGEREF _Toc74402154 \h </w:instrText>
         </w:r>
         <w:r>
           <w:rPr>
@@ -4405,7 +4417,7 @@
           <w:szCs w:val="22"/>
         </w:rPr>
       </w:pPr>
-      <w:hyperlink w:anchor="_Toc74171579" w:history="1">
+      <w:hyperlink w:anchor="_Toc74402155" w:history="1">
         <w:r>
           <w:rPr>
             <w:rStyle w:val="Kpr"/>
@@ -4432,7 +4444,7 @@
             <w:noProof/>
             <w:webHidden/>
           </w:rPr>
-          <w:instrText xml:space="preserve"> PAGEREF _Toc74171579 \h </w:instrText>
+          <w:instrText xml:space="preserve"> PAGEREF _Toc74402155 \h </w:instrText>
         </w:r>
         <w:r>
           <w:rPr>
@@ -4476,7 +4488,7 @@
           <w:szCs w:val="22"/>
         </w:rPr>
       </w:pPr>
-      <w:hyperlink w:anchor="_Toc74171580" w:history="1">
+      <w:hyperlink w:anchor="_Toc74402156" w:history="1">
         <w:r>
           <w:rPr>
             <w:rStyle w:val="Kpr"/>
@@ -4503,7 +4515,7 @@
             <w:noProof/>
             <w:webHidden/>
           </w:rPr>
-          <w:instrText xml:space="preserve"> PAGEREF _Toc74171580 \h </w:instrText>
+          <w:instrText xml:space="preserve"> PAGEREF _Toc74402156 \h </w:instrText>
         </w:r>
         <w:r>
           <w:rPr>
@@ -4547,13 +4559,13 @@
           <w:szCs w:val="22"/>
         </w:rPr>
       </w:pPr>
-      <w:hyperlink w:anchor="_Toc74171581" w:history="1">
+      <w:hyperlink w:anchor="_Toc74402157" w:history="1">
         <w:r>
           <w:rPr>
             <w:rStyle w:val="Kpr"/>
             <w:noProof/>
           </w:rPr>
-          <w:t>Yararlanılan Kaynaklar</w:t>
+          <w:t>Elde Edilen Örnek Sonuçlar</w:t>
         </w:r>
         <w:r>
           <w:rPr>
@@ -4574,7 +4586,7 @@
             <w:noProof/>
             <w:webHidden/>
           </w:rPr>
-          <w:instrText xml:space="preserve"> PAGEREF _Toc74171581 \h </w:instrText>
+          <w:instrText xml:space="preserve"> PAGEREF _Toc74402157 \h </w:instrText>
         </w:r>
         <w:r>
           <w:rPr>
@@ -4607,6 +4619,148 @@
     </w:p>
     <w:p>
       <w:pPr>
+        <w:pStyle w:val="T1"/>
+        <w:tabs>
+          <w:tab w:val="right" w:leader="dot" w:pos="9062"/>
+        </w:tabs>
+        <w:rPr>
+          <w:rFonts w:eastAsiaTheme="minorEastAsia" w:cstheme="minorBidi"/>
+          <w:noProof/>
+          <w:sz w:val="22"/>
+          <w:szCs w:val="22"/>
+        </w:rPr>
+      </w:pPr>
+      <w:hyperlink w:anchor="_Toc74402158" w:history="1">
+        <w:r>
+          <w:rPr>
+            <w:rStyle w:val="Kpr"/>
+            <w:noProof/>
+          </w:rPr>
+          <w:t>Yararlanılan Kaynaklar</w:t>
+        </w:r>
+        <w:r>
+          <w:rPr>
+            <w:noProof/>
+            <w:webHidden/>
+          </w:rPr>
+          <w:tab/>
+        </w:r>
+        <w:r>
+          <w:rPr>
+            <w:noProof/>
+            <w:webHidden/>
+          </w:rPr>
+          <w:fldChar w:fldCharType="begin"/>
+        </w:r>
+        <w:r>
+          <w:rPr>
+            <w:noProof/>
+            <w:webHidden/>
+          </w:rPr>
+          <w:instrText xml:space="preserve"> PAGEREF _Toc74402158 \h </w:instrText>
+        </w:r>
+        <w:r>
+          <w:rPr>
+            <w:noProof/>
+            <w:webHidden/>
+          </w:rPr>
+        </w:r>
+        <w:r>
+          <w:rPr>
+            <w:noProof/>
+            <w:webHidden/>
+          </w:rPr>
+          <w:fldChar w:fldCharType="separate"/>
+        </w:r>
+        <w:r>
+          <w:rPr>
+            <w:noProof/>
+            <w:webHidden/>
+          </w:rPr>
+          <w:t>5</w:t>
+        </w:r>
+        <w:r>
+          <w:rPr>
+            <w:noProof/>
+            <w:webHidden/>
+          </w:rPr>
+          <w:fldChar w:fldCharType="end"/>
+        </w:r>
+      </w:hyperlink>
+    </w:p>
+    <w:p>
+      <w:pPr>
+        <w:pStyle w:val="T1"/>
+        <w:tabs>
+          <w:tab w:val="right" w:leader="dot" w:pos="9062"/>
+        </w:tabs>
+        <w:rPr>
+          <w:rFonts w:eastAsiaTheme="minorEastAsia" w:cstheme="minorBidi"/>
+          <w:noProof/>
+          <w:sz w:val="22"/>
+          <w:szCs w:val="22"/>
+        </w:rPr>
+      </w:pPr>
+      <w:hyperlink w:anchor="_Toc74402159" w:history="1">
+        <w:r>
+          <w:rPr>
+            <w:rStyle w:val="Kpr"/>
+            <w:noProof/>
+          </w:rPr>
+          <w:t>Geliştirenler</w:t>
+        </w:r>
+        <w:r>
+          <w:rPr>
+            <w:noProof/>
+            <w:webHidden/>
+          </w:rPr>
+          <w:tab/>
+        </w:r>
+        <w:r>
+          <w:rPr>
+            <w:noProof/>
+            <w:webHidden/>
+          </w:rPr>
+          <w:fldChar w:fldCharType="begin"/>
+        </w:r>
+        <w:r>
+          <w:rPr>
+            <w:noProof/>
+            <w:webHidden/>
+          </w:rPr>
+          <w:instrText xml:space="preserve"> PAGEREF _Toc74402159 \h </w:instrText>
+        </w:r>
+        <w:r>
+          <w:rPr>
+            <w:noProof/>
+            <w:webHidden/>
+          </w:rPr>
+        </w:r>
+        <w:r>
+          <w:rPr>
+            <w:noProof/>
+            <w:webHidden/>
+          </w:rPr>
+          <w:fldChar w:fldCharType="separate"/>
+        </w:r>
+        <w:r>
+          <w:rPr>
+            <w:noProof/>
+            <w:webHidden/>
+          </w:rPr>
+          <w:t>5</w:t>
+        </w:r>
+        <w:r>
+          <w:rPr>
+            <w:noProof/>
+            <w:webHidden/>
+          </w:rPr>
+          <w:fldChar w:fldCharType="end"/>
+        </w:r>
+      </w:hyperlink>
+    </w:p>
+    <w:p>
+      <w:pPr>
         <w:rPr>
           <w:rStyle w:val="Gl"/>
           <w:rFonts w:ascii="Times New Roman" w:hAnsi="Times New Roman" w:cs="Times New Roman"/>
@@ -4651,7 +4805,7 @@
           <w:bCs w:val="0"/>
         </w:rPr>
       </w:pPr>
-      <w:bookmarkStart w:id="0" w:name="_Toc74171577"/>
+      <w:bookmarkStart w:id="0" w:name="_Toc74402153"/>
       <w:r>
         <w:rPr>
           <w:rStyle w:val="Gl"/>
@@ -4730,7 +4884,7 @@
           <w:bCs w:val="0"/>
         </w:rPr>
       </w:pPr>
-      <w:bookmarkStart w:id="1" w:name="_Toc74171578"/>
+      <w:bookmarkStart w:id="1" w:name="_Toc74402154"/>
       <w:r>
         <w:rPr>
           <w:rStyle w:val="Gl"/>
@@ -5084,7 +5238,7 @@
           <w:bCs w:val="0"/>
         </w:rPr>
       </w:pPr>
-      <w:bookmarkStart w:id="2" w:name="_Toc74171579"/>
+      <w:bookmarkStart w:id="2" w:name="_Toc74402155"/>
       <w:r>
         <w:rPr>
           <w:rStyle w:val="Gl"/>
@@ -5115,17 +5269,6 @@
           <w:sz w:val="24"/>
           <w:szCs w:val="24"/>
         </w:rPr>
-        <w:t xml:space="preserve">Programımız 713 satırdan oluşmaktadır. </w:t>
-      </w:r>
-      <w:r>
-        <w:rPr>
-          <w:rStyle w:val="Gl"/>
-          <w:rFonts w:ascii="Times New Roman" w:hAnsi="Times New Roman" w:cs="Times New Roman"/>
-          <w:b w:val="0"/>
-          <w:bCs w:val="0"/>
-          <w:sz w:val="24"/>
-          <w:szCs w:val="24"/>
-        </w:rPr>
         <w:t>Programımız</w:t>
       </w:r>
       <w:r>
@@ -5446,7 +5589,29 @@
           <w:sz w:val="24"/>
           <w:szCs w:val="24"/>
         </w:rPr>
-        <w:t xml:space="preserve"> ise kullanıcının girdiği tarih bilgilerini tutup üzerinde işlem yapmak için kullanılmıştır. 13 fonksiyon </w:t>
+        <w:t xml:space="preserve"> ise kullanıcının girdiği tarih bilgilerini tutup üzerinde işlem yapmak için kullanılmıştır. 1</w:t>
+      </w:r>
+      <w:r>
+        <w:rPr>
+          <w:rStyle w:val="Gl"/>
+          <w:rFonts w:ascii="Times New Roman" w:hAnsi="Times New Roman" w:cs="Times New Roman"/>
+          <w:b w:val="0"/>
+          <w:bCs w:val="0"/>
+          <w:sz w:val="24"/>
+          <w:szCs w:val="24"/>
+        </w:rPr>
+        <w:t>4</w:t>
+      </w:r>
+      <w:r>
+        <w:rPr>
+          <w:rStyle w:val="Gl"/>
+          <w:rFonts w:ascii="Times New Roman" w:hAnsi="Times New Roman" w:cs="Times New Roman"/>
+          <w:b w:val="0"/>
+          <w:bCs w:val="0"/>
+          <w:sz w:val="24"/>
+          <w:szCs w:val="24"/>
+        </w:rPr>
+        <w:t xml:space="preserve"> fonksiyon </w:t>
       </w:r>
       <w:proofErr w:type="spellStart"/>
       <w:r>
@@ -5540,7 +5705,29 @@
           <w:sz w:val="24"/>
           <w:szCs w:val="24"/>
         </w:rPr>
-        <w:t xml:space="preserve"> değer döndüren 13 Fonksiyonun içerisinde dosya açılmakta</w:t>
+        <w:t xml:space="preserve"> değer döndüren 1</w:t>
+      </w:r>
+      <w:r>
+        <w:rPr>
+          <w:rStyle w:val="Gl"/>
+          <w:rFonts w:ascii="Times New Roman" w:hAnsi="Times New Roman" w:cs="Times New Roman"/>
+          <w:b w:val="0"/>
+          <w:bCs w:val="0"/>
+          <w:sz w:val="24"/>
+          <w:szCs w:val="24"/>
+        </w:rPr>
+        <w:t>4</w:t>
+      </w:r>
+      <w:r>
+        <w:rPr>
+          <w:rStyle w:val="Gl"/>
+          <w:rFonts w:ascii="Times New Roman" w:hAnsi="Times New Roman" w:cs="Times New Roman"/>
+          <w:b w:val="0"/>
+          <w:bCs w:val="0"/>
+          <w:sz w:val="24"/>
+          <w:szCs w:val="24"/>
+        </w:rPr>
+        <w:t xml:space="preserve"> Fonksiyonun içerisinde dosya açılmakta</w:t>
       </w:r>
       <w:r>
         <w:rPr>
@@ -5759,7 +5946,7 @@
           <w:bCs w:val="0"/>
         </w:rPr>
       </w:pPr>
-      <w:bookmarkStart w:id="3" w:name="_Toc74171580"/>
+      <w:bookmarkStart w:id="3" w:name="_Toc74402156"/>
       <w:r>
         <w:rPr>
           <w:rStyle w:val="Gl"/>
@@ -5914,40 +6101,7 @@
           <w:sz w:val="24"/>
           <w:szCs w:val="24"/>
         </w:rPr>
-        <w:t xml:space="preserve">Mavi Renk: </w:t>
-      </w:r>
-      <w:r>
-        <w:rPr>
-          <w:rStyle w:val="Gl"/>
-          <w:rFonts w:ascii="Times New Roman" w:hAnsi="Times New Roman" w:cs="Times New Roman"/>
-          <w:b w:val="0"/>
-          <w:bCs w:val="0"/>
-          <w:sz w:val="24"/>
-          <w:szCs w:val="24"/>
-        </w:rPr>
-        <w:t xml:space="preserve">Yalnızca </w:t>
-      </w:r>
-      <w:r>
-        <w:rPr>
-          <w:rStyle w:val="Gl"/>
-          <w:rFonts w:ascii="Times New Roman" w:hAnsi="Times New Roman" w:cs="Times New Roman"/>
-          <w:b w:val="0"/>
-          <w:bCs w:val="0"/>
-          <w:sz w:val="24"/>
-          <w:szCs w:val="24"/>
-        </w:rPr>
-        <w:t>Özmen Kahveci’nin</w:t>
-      </w:r>
-      <w:r>
-        <w:rPr>
-          <w:rStyle w:val="Gl"/>
-          <w:rFonts w:ascii="Times New Roman" w:hAnsi="Times New Roman" w:cs="Times New Roman"/>
-          <w:b w:val="0"/>
-          <w:bCs w:val="0"/>
-          <w:sz w:val="24"/>
-          <w:szCs w:val="24"/>
-        </w:rPr>
-        <w:t xml:space="preserve"> yazılım geliştirdiği günler.</w:t>
+        <w:t>Mavi Renk: Yalnızca Özmen Kahveci’nin yazılım geliştirdiği günler.</w:t>
       </w:r>
     </w:p>
     <w:p>
@@ -6173,6 +6327,185 @@
     </w:p>
     <w:p>
       <w:pPr>
+        <w:pStyle w:val="Balk1"/>
+        <w:rPr>
+          <w:rStyle w:val="Gl"/>
+          <w:b/>
+          <w:bCs w:val="0"/>
+        </w:rPr>
+      </w:pPr>
+      <w:bookmarkStart w:id="4" w:name="_Toc74402157"/>
+      <w:r>
+        <w:rPr>
+          <w:noProof/>
+        </w:rPr>
+        <w:drawing>
+          <wp:anchor distT="0" distB="0" distL="114300" distR="114300" simplePos="0" relativeHeight="251665408" behindDoc="0" locked="0" layoutInCell="1" allowOverlap="1" wp14:anchorId="49712A15" wp14:editId="27BD59EF">
+            <wp:simplePos x="0" y="0"/>
+            <wp:positionH relativeFrom="margin">
+              <wp:align>left</wp:align>
+            </wp:positionH>
+            <wp:positionV relativeFrom="paragraph">
+              <wp:posOffset>279400</wp:posOffset>
+            </wp:positionV>
+            <wp:extent cx="3676190" cy="961905"/>
+            <wp:effectExtent l="0" t="0" r="635" b="0"/>
+            <wp:wrapTopAndBottom/>
+            <wp:docPr id="35" name="Resim 35" descr="metin içeren bir resim&#10;&#10;Açıklama otomatik olarak oluşturuldu"/>
+            <wp:cNvGraphicFramePr>
+              <a:graphicFrameLocks xmlns:a="http://schemas.openxmlformats.org/drawingml/2006/main" noChangeAspect="1"/>
+            </wp:cNvGraphicFramePr>
+            <a:graphic xmlns:a="http://schemas.openxmlformats.org/drawingml/2006/main">
+              <a:graphicData uri="http://schemas.openxmlformats.org/drawingml/2006/picture">
+                <pic:pic xmlns:pic="http://schemas.openxmlformats.org/drawingml/2006/picture">
+                  <pic:nvPicPr>
+                    <pic:cNvPr id="35" name="Resim 35" descr="metin içeren bir resim&#10;&#10;Açıklama otomatik olarak oluşturuldu"/>
+                    <pic:cNvPicPr/>
+                  </pic:nvPicPr>
+                  <pic:blipFill>
+                    <a:blip r:embed="rId9">
+                      <a:extLst>
+                        <a:ext uri="{28A0092B-C50C-407E-A947-70E740481C1C}">
+                          <a14:useLocalDpi xmlns:a14="http://schemas.microsoft.com/office/drawing/2010/main" val="0"/>
+                        </a:ext>
+                      </a:extLst>
+                    </a:blip>
+                    <a:stretch>
+                      <a:fillRect/>
+                    </a:stretch>
+                  </pic:blipFill>
+                  <pic:spPr>
+                    <a:xfrm>
+                      <a:off x="0" y="0"/>
+                      <a:ext cx="3676190" cy="961905"/>
+                    </a:xfrm>
+                    <a:prstGeom prst="rect">
+                      <a:avLst/>
+                    </a:prstGeom>
+                  </pic:spPr>
+                </pic:pic>
+              </a:graphicData>
+            </a:graphic>
+          </wp:anchor>
+        </w:drawing>
+      </w:r>
+      <w:r>
+        <w:rPr>
+          <w:rStyle w:val="Gl"/>
+          <w:b/>
+          <w:bCs w:val="0"/>
+        </w:rPr>
+        <w:t>Elde Edilen Örnek Sonuçlar</w:t>
+      </w:r>
+      <w:bookmarkEnd w:id="4"/>
+    </w:p>
+    <w:p>
+      <w:pPr>
+        <w:ind w:firstLine="0"/>
+        <w:rPr>
+          <w:rFonts w:ascii="Times New Roman" w:hAnsi="Times New Roman" w:cs="Times New Roman"/>
+          <w:sz w:val="24"/>
+          <w:szCs w:val="24"/>
+          <w:lang w:eastAsia="tr-TR"/>
+        </w:rPr>
+      </w:pPr>
+      <w:r>
+        <w:rPr>
+          <w:rFonts w:ascii="Times New Roman" w:hAnsi="Times New Roman" w:cs="Times New Roman"/>
+          <w:noProof/>
+          <w:sz w:val="24"/>
+          <w:szCs w:val="24"/>
+        </w:rPr>
+        <w:drawing>
+          <wp:anchor distT="0" distB="0" distL="114300" distR="114300" simplePos="0" relativeHeight="251664384" behindDoc="0" locked="0" layoutInCell="1" allowOverlap="1" wp14:anchorId="567876CA" wp14:editId="18533144">
+            <wp:simplePos x="0" y="0"/>
+            <wp:positionH relativeFrom="margin">
+              <wp:align>left</wp:align>
+            </wp:positionH>
+            <wp:positionV relativeFrom="paragraph">
+              <wp:posOffset>1327150</wp:posOffset>
+            </wp:positionV>
+            <wp:extent cx="3676015" cy="866775"/>
+            <wp:effectExtent l="0" t="0" r="635" b="9525"/>
+            <wp:wrapTopAndBottom/>
+            <wp:docPr id="36" name="Resim 36" descr="metin içeren bir resim&#10;&#10;Açıklama otomatik olarak oluşturuldu"/>
+            <wp:cNvGraphicFramePr>
+              <a:graphicFrameLocks xmlns:a="http://schemas.openxmlformats.org/drawingml/2006/main" noChangeAspect="1"/>
+            </wp:cNvGraphicFramePr>
+            <a:graphic xmlns:a="http://schemas.openxmlformats.org/drawingml/2006/main">
+              <a:graphicData uri="http://schemas.openxmlformats.org/drawingml/2006/picture">
+                <pic:pic xmlns:pic="http://schemas.openxmlformats.org/drawingml/2006/picture">
+                  <pic:nvPicPr>
+                    <pic:cNvPr id="36" name="Resim 36" descr="metin içeren bir resim&#10;&#10;Açıklama otomatik olarak oluşturuldu"/>
+                    <pic:cNvPicPr/>
+                  </pic:nvPicPr>
+                  <pic:blipFill>
+                    <a:blip r:embed="rId10">
+                      <a:extLst>
+                        <a:ext uri="{28A0092B-C50C-407E-A947-70E740481C1C}">
+                          <a14:useLocalDpi xmlns:a14="http://schemas.microsoft.com/office/drawing/2010/main" val="0"/>
+                        </a:ext>
+                      </a:extLst>
+                    </a:blip>
+                    <a:stretch>
+                      <a:fillRect/>
+                    </a:stretch>
+                  </pic:blipFill>
+                  <pic:spPr>
+                    <a:xfrm>
+                      <a:off x="0" y="0"/>
+                      <a:ext cx="3676015" cy="866775"/>
+                    </a:xfrm>
+                    <a:prstGeom prst="rect">
+                      <a:avLst/>
+                    </a:prstGeom>
+                  </pic:spPr>
+                </pic:pic>
+              </a:graphicData>
+            </a:graphic>
+            <wp14:sizeRelH relativeFrom="margin">
+              <wp14:pctWidth>0</wp14:pctWidth>
+            </wp14:sizeRelH>
+          </wp:anchor>
+        </w:drawing>
+      </w:r>
+      <w:r>
+        <w:rPr>
+          <w:rFonts w:ascii="Times New Roman" w:hAnsi="Times New Roman" w:cs="Times New Roman"/>
+          <w:sz w:val="24"/>
+          <w:szCs w:val="24"/>
+          <w:lang w:eastAsia="tr-TR"/>
+        </w:rPr>
+        <w:t>Versiyon 1.1</w:t>
+      </w:r>
+    </w:p>
+    <w:p>
+      <w:pPr>
+        <w:ind w:firstLine="0"/>
+        <w:rPr>
+          <w:rStyle w:val="Gl"/>
+          <w:rFonts w:ascii="Times New Roman" w:hAnsi="Times New Roman" w:cs="Times New Roman"/>
+          <w:b w:val="0"/>
+          <w:bCs w:val="0"/>
+          <w:sz w:val="24"/>
+          <w:szCs w:val="24"/>
+        </w:rPr>
+      </w:pPr>
+      <w:r>
+        <w:rPr>
+          <w:rStyle w:val="Gl"/>
+          <w:rFonts w:ascii="Times New Roman" w:hAnsi="Times New Roman" w:cs="Times New Roman"/>
+          <w:b w:val="0"/>
+          <w:bCs w:val="0"/>
+          <w:sz w:val="24"/>
+          <w:szCs w:val="24"/>
+        </w:rPr>
+        <w:t>Versiyon 1.2</w:t>
+      </w:r>
+    </w:p>
+    <w:p>
+      <w:pPr>
+        <w:ind w:firstLine="0"/>
         <w:rPr>
           <w:rStyle w:val="Gl"/>
           <w:rFonts w:ascii="Times New Roman" w:hAnsi="Times New Roman" w:cs="Times New Roman"/>
@@ -6183,13 +6516,478 @@
         </w:rPr>
       </w:pPr>
     </w:p>
-    <w:bookmarkStart w:id="4" w:name="_Yararlanılan_Kaynaklar"/>
-    <w:bookmarkEnd w:id="4"/>
+    <w:p>
+      <w:pPr>
+        <w:ind w:firstLine="0"/>
+        <w:rPr>
+          <w:rStyle w:val="Gl"/>
+          <w:rFonts w:ascii="Times New Roman" w:hAnsi="Times New Roman" w:cs="Times New Roman"/>
+          <w:b w:val="0"/>
+          <w:bCs w:val="0"/>
+          <w:sz w:val="24"/>
+          <w:szCs w:val="24"/>
+        </w:rPr>
+      </w:pPr>
+      <w:r>
+        <w:rPr>
+          <w:rFonts w:ascii="Times New Roman" w:hAnsi="Times New Roman" w:cs="Times New Roman"/>
+          <w:noProof/>
+          <w:sz w:val="24"/>
+          <w:szCs w:val="24"/>
+        </w:rPr>
+        <w:lastRenderedPageBreak/>
+        <w:drawing>
+          <wp:anchor distT="0" distB="0" distL="114300" distR="114300" simplePos="0" relativeHeight="251667456" behindDoc="0" locked="0" layoutInCell="1" allowOverlap="1" wp14:anchorId="494C5903" wp14:editId="4482E0D1">
+            <wp:simplePos x="0" y="0"/>
+            <wp:positionH relativeFrom="margin">
+              <wp:align>left</wp:align>
+            </wp:positionH>
+            <wp:positionV relativeFrom="paragraph">
+              <wp:posOffset>1376680</wp:posOffset>
+            </wp:positionV>
+            <wp:extent cx="4195445" cy="2190750"/>
+            <wp:effectExtent l="0" t="0" r="0" b="0"/>
+            <wp:wrapTopAndBottom/>
+            <wp:docPr id="38" name="Resim 38" descr="metin içeren bir resim&#10;&#10;Açıklama otomatik olarak oluşturuldu"/>
+            <wp:cNvGraphicFramePr>
+              <a:graphicFrameLocks xmlns:a="http://schemas.openxmlformats.org/drawingml/2006/main" noChangeAspect="1"/>
+            </wp:cNvGraphicFramePr>
+            <a:graphic xmlns:a="http://schemas.openxmlformats.org/drawingml/2006/main">
+              <a:graphicData uri="http://schemas.openxmlformats.org/drawingml/2006/picture">
+                <pic:pic xmlns:pic="http://schemas.openxmlformats.org/drawingml/2006/picture">
+                  <pic:nvPicPr>
+                    <pic:cNvPr id="38" name="Resim 38" descr="metin içeren bir resim&#10;&#10;Açıklama otomatik olarak oluşturuldu"/>
+                    <pic:cNvPicPr/>
+                  </pic:nvPicPr>
+                  <pic:blipFill>
+                    <a:blip r:embed="rId11">
+                      <a:extLst>
+                        <a:ext uri="{28A0092B-C50C-407E-A947-70E740481C1C}">
+                          <a14:useLocalDpi xmlns:a14="http://schemas.microsoft.com/office/drawing/2010/main" val="0"/>
+                        </a:ext>
+                      </a:extLst>
+                    </a:blip>
+                    <a:stretch>
+                      <a:fillRect/>
+                    </a:stretch>
+                  </pic:blipFill>
+                  <pic:spPr>
+                    <a:xfrm>
+                      <a:off x="0" y="0"/>
+                      <a:ext cx="4195445" cy="2190750"/>
+                    </a:xfrm>
+                    <a:prstGeom prst="rect">
+                      <a:avLst/>
+                    </a:prstGeom>
+                  </pic:spPr>
+                </pic:pic>
+              </a:graphicData>
+            </a:graphic>
+            <wp14:sizeRelH relativeFrom="margin">
+              <wp14:pctWidth>0</wp14:pctWidth>
+            </wp14:sizeRelH>
+            <wp14:sizeRelV relativeFrom="margin">
+              <wp14:pctHeight>0</wp14:pctHeight>
+            </wp14:sizeRelV>
+          </wp:anchor>
+        </w:drawing>
+      </w:r>
+      <w:r>
+        <w:rPr>
+          <w:rFonts w:ascii="Times New Roman" w:hAnsi="Times New Roman" w:cs="Times New Roman"/>
+          <w:noProof/>
+          <w:sz w:val="24"/>
+          <w:szCs w:val="24"/>
+        </w:rPr>
+        <w:drawing>
+          <wp:anchor distT="0" distB="0" distL="114300" distR="114300" simplePos="0" relativeHeight="251666432" behindDoc="0" locked="0" layoutInCell="1" allowOverlap="1" wp14:anchorId="00579648" wp14:editId="726003B3">
+            <wp:simplePos x="0" y="0"/>
+            <wp:positionH relativeFrom="margin">
+              <wp:align>left</wp:align>
+            </wp:positionH>
+            <wp:positionV relativeFrom="paragraph">
+              <wp:posOffset>0</wp:posOffset>
+            </wp:positionV>
+            <wp:extent cx="4162425" cy="1095375"/>
+            <wp:effectExtent l="0" t="0" r="9525" b="9525"/>
+            <wp:wrapTopAndBottom/>
+            <wp:docPr id="37" name="Resim 37" descr="Versiyon 1.3&#10;"/>
+            <wp:cNvGraphicFramePr>
+              <a:graphicFrameLocks xmlns:a="http://schemas.openxmlformats.org/drawingml/2006/main" noChangeAspect="1"/>
+            </wp:cNvGraphicFramePr>
+            <a:graphic xmlns:a="http://schemas.openxmlformats.org/drawingml/2006/main">
+              <a:graphicData uri="http://schemas.openxmlformats.org/drawingml/2006/picture">
+                <pic:pic xmlns:pic="http://schemas.openxmlformats.org/drawingml/2006/picture">
+                  <pic:nvPicPr>
+                    <pic:cNvPr id="37" name="Resim 37" descr="Versiyon 1.3&#10;"/>
+                    <pic:cNvPicPr/>
+                  </pic:nvPicPr>
+                  <pic:blipFill>
+                    <a:blip r:embed="rId12">
+                      <a:extLst>
+                        <a:ext uri="{28A0092B-C50C-407E-A947-70E740481C1C}">
+                          <a14:useLocalDpi xmlns:a14="http://schemas.microsoft.com/office/drawing/2010/main" val="0"/>
+                        </a:ext>
+                      </a:extLst>
+                    </a:blip>
+                    <a:stretch>
+                      <a:fillRect/>
+                    </a:stretch>
+                  </pic:blipFill>
+                  <pic:spPr>
+                    <a:xfrm>
+                      <a:off x="0" y="0"/>
+                      <a:ext cx="4162425" cy="1095375"/>
+                    </a:xfrm>
+                    <a:prstGeom prst="rect">
+                      <a:avLst/>
+                    </a:prstGeom>
+                  </pic:spPr>
+                </pic:pic>
+              </a:graphicData>
+            </a:graphic>
+            <wp14:sizeRelH relativeFrom="margin">
+              <wp14:pctWidth>0</wp14:pctWidth>
+            </wp14:sizeRelH>
+          </wp:anchor>
+        </w:drawing>
+      </w:r>
+      <w:r>
+        <w:rPr>
+          <w:rStyle w:val="Gl"/>
+          <w:rFonts w:ascii="Times New Roman" w:hAnsi="Times New Roman" w:cs="Times New Roman"/>
+          <w:b w:val="0"/>
+          <w:bCs w:val="0"/>
+          <w:sz w:val="24"/>
+          <w:szCs w:val="24"/>
+        </w:rPr>
+        <w:t>Versiyon 1.3</w:t>
+      </w:r>
+    </w:p>
+    <w:p>
+      <w:pPr>
+        <w:ind w:firstLine="0"/>
+        <w:rPr>
+          <w:rStyle w:val="Gl"/>
+          <w:rFonts w:ascii="Times New Roman" w:hAnsi="Times New Roman" w:cs="Times New Roman"/>
+          <w:b w:val="0"/>
+          <w:bCs w:val="0"/>
+          <w:sz w:val="24"/>
+          <w:szCs w:val="24"/>
+        </w:rPr>
+      </w:pPr>
+      <w:r>
+        <w:rPr>
+          <w:rStyle w:val="Gl"/>
+          <w:rFonts w:ascii="Times New Roman" w:hAnsi="Times New Roman" w:cs="Times New Roman"/>
+          <w:b w:val="0"/>
+          <w:bCs w:val="0"/>
+          <w:sz w:val="24"/>
+          <w:szCs w:val="24"/>
+        </w:rPr>
+        <w:t>Versiyon 1.3</w:t>
+      </w:r>
+    </w:p>
+    <w:p>
+      <w:pPr>
+        <w:ind w:firstLine="0"/>
+        <w:rPr>
+          <w:rStyle w:val="Gl"/>
+          <w:rFonts w:ascii="Times New Roman" w:hAnsi="Times New Roman" w:cs="Times New Roman"/>
+          <w:b w:val="0"/>
+          <w:bCs w:val="0"/>
+          <w:sz w:val="24"/>
+          <w:szCs w:val="24"/>
+        </w:rPr>
+      </w:pPr>
+      <w:r>
+        <w:rPr>
+          <w:rFonts w:ascii="Times New Roman" w:hAnsi="Times New Roman" w:cs="Times New Roman"/>
+          <w:noProof/>
+          <w:sz w:val="24"/>
+          <w:szCs w:val="24"/>
+        </w:rPr>
+        <w:drawing>
+          <wp:anchor distT="0" distB="0" distL="114300" distR="114300" simplePos="0" relativeHeight="251668480" behindDoc="0" locked="0" layoutInCell="1" allowOverlap="1" wp14:anchorId="62FC82CA" wp14:editId="3EBFE8A7">
+            <wp:simplePos x="0" y="0"/>
+            <wp:positionH relativeFrom="column">
+              <wp:posOffset>-4445</wp:posOffset>
+            </wp:positionH>
+            <wp:positionV relativeFrom="paragraph">
+              <wp:posOffset>-1270</wp:posOffset>
+            </wp:positionV>
+            <wp:extent cx="5106113" cy="1295581"/>
+            <wp:effectExtent l="0" t="0" r="0" b="0"/>
+            <wp:wrapTopAndBottom/>
+            <wp:docPr id="39" name="Resim 39" descr="metin içeren bir resim&#10;&#10;Açıklama otomatik olarak oluşturuldu"/>
+            <wp:cNvGraphicFramePr>
+              <a:graphicFrameLocks xmlns:a="http://schemas.openxmlformats.org/drawingml/2006/main" noChangeAspect="1"/>
+            </wp:cNvGraphicFramePr>
+            <a:graphic xmlns:a="http://schemas.openxmlformats.org/drawingml/2006/main">
+              <a:graphicData uri="http://schemas.openxmlformats.org/drawingml/2006/picture">
+                <pic:pic xmlns:pic="http://schemas.openxmlformats.org/drawingml/2006/picture">
+                  <pic:nvPicPr>
+                    <pic:cNvPr id="39" name="Resim 39" descr="metin içeren bir resim&#10;&#10;Açıklama otomatik olarak oluşturuldu"/>
+                    <pic:cNvPicPr/>
+                  </pic:nvPicPr>
+                  <pic:blipFill>
+                    <a:blip r:embed="rId13">
+                      <a:extLst>
+                        <a:ext uri="{28A0092B-C50C-407E-A947-70E740481C1C}">
+                          <a14:useLocalDpi xmlns:a14="http://schemas.microsoft.com/office/drawing/2010/main" val="0"/>
+                        </a:ext>
+                      </a:extLst>
+                    </a:blip>
+                    <a:stretch>
+                      <a:fillRect/>
+                    </a:stretch>
+                  </pic:blipFill>
+                  <pic:spPr>
+                    <a:xfrm>
+                      <a:off x="0" y="0"/>
+                      <a:ext cx="5106113" cy="1295581"/>
+                    </a:xfrm>
+                    <a:prstGeom prst="rect">
+                      <a:avLst/>
+                    </a:prstGeom>
+                  </pic:spPr>
+                </pic:pic>
+              </a:graphicData>
+            </a:graphic>
+          </wp:anchor>
+        </w:drawing>
+      </w:r>
+      <w:r>
+        <w:rPr>
+          <w:rStyle w:val="Gl"/>
+          <w:rFonts w:ascii="Times New Roman" w:hAnsi="Times New Roman" w:cs="Times New Roman"/>
+          <w:b w:val="0"/>
+          <w:bCs w:val="0"/>
+          <w:sz w:val="24"/>
+          <w:szCs w:val="24"/>
+        </w:rPr>
+        <w:t>Versiyon 1.4</w:t>
+      </w:r>
+    </w:p>
+    <w:p>
+      <w:pPr>
+        <w:ind w:firstLine="0"/>
+        <w:rPr>
+          <w:rStyle w:val="Gl"/>
+          <w:rFonts w:ascii="Times New Roman" w:hAnsi="Times New Roman" w:cs="Times New Roman"/>
+          <w:b w:val="0"/>
+          <w:bCs w:val="0"/>
+          <w:sz w:val="24"/>
+          <w:szCs w:val="24"/>
+        </w:rPr>
+      </w:pPr>
+      <w:r>
+        <w:rPr>
+          <w:rFonts w:ascii="Times New Roman" w:hAnsi="Times New Roman" w:cs="Times New Roman"/>
+          <w:noProof/>
+          <w:sz w:val="24"/>
+          <w:szCs w:val="24"/>
+        </w:rPr>
+        <w:drawing>
+          <wp:inline distT="0" distB="0" distL="0" distR="0" wp14:anchorId="19DB4809" wp14:editId="46571FE5">
+            <wp:extent cx="5106035" cy="876300"/>
+            <wp:effectExtent l="0" t="0" r="0" b="0"/>
+            <wp:docPr id="40" name="Resim 40" descr="metin içeren bir resim&#10;&#10;Açıklama otomatik olarak oluşturuldu"/>
+            <wp:cNvGraphicFramePr>
+              <a:graphicFrameLocks xmlns:a="http://schemas.openxmlformats.org/drawingml/2006/main" noChangeAspect="1"/>
+            </wp:cNvGraphicFramePr>
+            <a:graphic xmlns:a="http://schemas.openxmlformats.org/drawingml/2006/main">
+              <a:graphicData uri="http://schemas.openxmlformats.org/drawingml/2006/picture">
+                <pic:pic xmlns:pic="http://schemas.openxmlformats.org/drawingml/2006/picture">
+                  <pic:nvPicPr>
+                    <pic:cNvPr id="40" name="Resim 40" descr="metin içeren bir resim&#10;&#10;Açıklama otomatik olarak oluşturuldu"/>
+                    <pic:cNvPicPr/>
+                  </pic:nvPicPr>
+                  <pic:blipFill>
+                    <a:blip r:embed="rId14">
+                      <a:extLst>
+                        <a:ext uri="{28A0092B-C50C-407E-A947-70E740481C1C}">
+                          <a14:useLocalDpi xmlns:a14="http://schemas.microsoft.com/office/drawing/2010/main" val="0"/>
+                        </a:ext>
+                      </a:extLst>
+                    </a:blip>
+                    <a:stretch>
+                      <a:fillRect/>
+                    </a:stretch>
+                  </pic:blipFill>
+                  <pic:spPr>
+                    <a:xfrm>
+                      <a:off x="0" y="0"/>
+                      <a:ext cx="5106747" cy="876422"/>
+                    </a:xfrm>
+                    <a:prstGeom prst="rect">
+                      <a:avLst/>
+                    </a:prstGeom>
+                  </pic:spPr>
+                </pic:pic>
+              </a:graphicData>
+            </a:graphic>
+          </wp:inline>
+        </w:drawing>
+      </w:r>
+    </w:p>
+    <w:p>
+      <w:pPr>
+        <w:ind w:firstLine="0"/>
+        <w:rPr>
+          <w:rStyle w:val="Gl"/>
+          <w:rFonts w:ascii="Times New Roman" w:hAnsi="Times New Roman" w:cs="Times New Roman"/>
+          <w:b w:val="0"/>
+          <w:bCs w:val="0"/>
+          <w:sz w:val="24"/>
+          <w:szCs w:val="24"/>
+        </w:rPr>
+      </w:pPr>
+      <w:r>
+        <w:rPr>
+          <w:rStyle w:val="Gl"/>
+          <w:rFonts w:ascii="Times New Roman" w:hAnsi="Times New Roman" w:cs="Times New Roman"/>
+          <w:b w:val="0"/>
+          <w:bCs w:val="0"/>
+          <w:sz w:val="24"/>
+          <w:szCs w:val="24"/>
+        </w:rPr>
+        <w:t>Versiyon 1.4</w:t>
+      </w:r>
+    </w:p>
+    <w:p>
+      <w:pPr>
+        <w:ind w:firstLine="0"/>
+        <w:rPr>
+          <w:rStyle w:val="Gl"/>
+          <w:rFonts w:ascii="Times New Roman" w:hAnsi="Times New Roman" w:cs="Times New Roman"/>
+          <w:b w:val="0"/>
+          <w:bCs w:val="0"/>
+          <w:sz w:val="24"/>
+          <w:szCs w:val="24"/>
+        </w:rPr>
+      </w:pPr>
+      <w:r>
+        <w:rPr>
+          <w:rFonts w:ascii="Times New Roman" w:hAnsi="Times New Roman" w:cs="Times New Roman"/>
+          <w:noProof/>
+          <w:sz w:val="24"/>
+          <w:szCs w:val="24"/>
+        </w:rPr>
+        <w:drawing>
+          <wp:inline distT="0" distB="0" distL="0" distR="0" wp14:anchorId="38E68E6A" wp14:editId="0145E787">
+            <wp:extent cx="5133975" cy="1085850"/>
+            <wp:effectExtent l="0" t="0" r="9525" b="0"/>
+            <wp:docPr id="41" name="Resim 41" descr="metin içeren bir resim&#10;&#10;Açıklama otomatik olarak oluşturuldu"/>
+            <wp:cNvGraphicFramePr>
+              <a:graphicFrameLocks xmlns:a="http://schemas.openxmlformats.org/drawingml/2006/main" noChangeAspect="1"/>
+            </wp:cNvGraphicFramePr>
+            <a:graphic xmlns:a="http://schemas.openxmlformats.org/drawingml/2006/main">
+              <a:graphicData uri="http://schemas.openxmlformats.org/drawingml/2006/picture">
+                <pic:pic xmlns:pic="http://schemas.openxmlformats.org/drawingml/2006/picture">
+                  <pic:nvPicPr>
+                    <pic:cNvPr id="41" name="Resim 41" descr="metin içeren bir resim&#10;&#10;Açıklama otomatik olarak oluşturuldu"/>
+                    <pic:cNvPicPr/>
+                  </pic:nvPicPr>
+                  <pic:blipFill>
+                    <a:blip r:embed="rId15">
+                      <a:extLst>
+                        <a:ext uri="{28A0092B-C50C-407E-A947-70E740481C1C}">
+                          <a14:useLocalDpi xmlns:a14="http://schemas.microsoft.com/office/drawing/2010/main" val="0"/>
+                        </a:ext>
+                      </a:extLst>
+                    </a:blip>
+                    <a:stretch>
+                      <a:fillRect/>
+                    </a:stretch>
+                  </pic:blipFill>
+                  <pic:spPr>
+                    <a:xfrm>
+                      <a:off x="0" y="0"/>
+                      <a:ext cx="5134694" cy="1086002"/>
+                    </a:xfrm>
+                    <a:prstGeom prst="rect">
+                      <a:avLst/>
+                    </a:prstGeom>
+                  </pic:spPr>
+                </pic:pic>
+              </a:graphicData>
+            </a:graphic>
+          </wp:inline>
+        </w:drawing>
+      </w:r>
+    </w:p>
+    <w:p>
+      <w:pPr>
+        <w:ind w:firstLine="0"/>
+        <w:rPr>
+          <w:rStyle w:val="Gl"/>
+          <w:rFonts w:ascii="Times New Roman" w:hAnsi="Times New Roman" w:cs="Times New Roman"/>
+          <w:b w:val="0"/>
+          <w:bCs w:val="0"/>
+          <w:sz w:val="24"/>
+          <w:szCs w:val="24"/>
+        </w:rPr>
+      </w:pPr>
+      <w:r>
+        <w:rPr>
+          <w:rStyle w:val="Gl"/>
+          <w:rFonts w:ascii="Times New Roman" w:hAnsi="Times New Roman" w:cs="Times New Roman"/>
+          <w:b w:val="0"/>
+          <w:bCs w:val="0"/>
+          <w:sz w:val="24"/>
+          <w:szCs w:val="24"/>
+        </w:rPr>
+        <w:t>Versiyon 1.4</w:t>
+      </w:r>
+    </w:p>
+    <w:p>
+      <w:pPr>
+        <w:ind w:firstLine="0"/>
+        <w:rPr>
+          <w:rStyle w:val="Gl"/>
+          <w:rFonts w:ascii="Times New Roman" w:hAnsi="Times New Roman" w:cs="Times New Roman"/>
+          <w:b w:val="0"/>
+          <w:bCs w:val="0"/>
+          <w:sz w:val="24"/>
+          <w:szCs w:val="24"/>
+        </w:rPr>
+      </w:pPr>
+    </w:p>
+    <w:p>
+      <w:pPr>
+        <w:ind w:firstLine="0"/>
+        <w:rPr>
+          <w:rStyle w:val="Gl"/>
+          <w:rFonts w:ascii="Times New Roman" w:hAnsi="Times New Roman" w:cs="Times New Roman"/>
+          <w:b w:val="0"/>
+          <w:bCs w:val="0"/>
+          <w:sz w:val="24"/>
+          <w:szCs w:val="24"/>
+        </w:rPr>
+      </w:pPr>
+    </w:p>
+    <w:p>
+      <w:pPr>
+        <w:ind w:firstLine="0"/>
+        <w:rPr>
+          <w:rStyle w:val="Gl"/>
+          <w:rFonts w:ascii="Times New Roman" w:hAnsi="Times New Roman" w:cs="Times New Roman"/>
+          <w:b w:val="0"/>
+          <w:bCs w:val="0"/>
+          <w:sz w:val="24"/>
+          <w:szCs w:val="24"/>
+        </w:rPr>
+      </w:pPr>
+    </w:p>
+    <w:bookmarkStart w:id="5" w:name="_Yararlanılan_Kaynaklar"/>
+    <w:bookmarkEnd w:id="5"/>
     <w:p>
       <w:pPr>
         <w:pStyle w:val="Balk1"/>
       </w:pPr>
       <w:r>
+        <w:lastRenderedPageBreak/>
         <w:fldChar w:fldCharType="begin"/>
       </w:r>
       <w:r>
@@ -6198,11 +6996,11 @@
       <w:r>
         <w:fldChar w:fldCharType="separate"/>
       </w:r>
-      <w:bookmarkStart w:id="5" w:name="_Toc74171581"/>
+      <w:bookmarkStart w:id="6" w:name="_Toc74402158"/>
       <w:r>
         <w:t>Yararlanılan Kaynaklar</w:t>
       </w:r>
-      <w:bookmarkEnd w:id="5"/>
+      <w:bookmarkEnd w:id="6"/>
       <w:r>
         <w:fldChar w:fldCharType="end"/>
       </w:r>
@@ -6211,30 +7009,178 @@
       <w:pPr>
         <w:ind w:firstLine="0"/>
         <w:rPr>
+          <w:rStyle w:val="Kpr"/>
+          <w:sz w:val="24"/>
+          <w:szCs w:val="24"/>
           <w:lang w:eastAsia="tr-TR"/>
         </w:rPr>
       </w:pPr>
-      <w:hyperlink r:id="rId9" w:history="1">
+      <w:hyperlink r:id="rId16" w:history="1">
         <w:r>
           <w:rPr>
             <w:rStyle w:val="Kpr"/>
+            <w:sz w:val="24"/>
+            <w:szCs w:val="24"/>
             <w:lang w:eastAsia="tr-TR"/>
           </w:rPr>
-          <w:t>https://www.youtube.com/playlist?list=PLIHu</w:t>
+          <w:t>https://www.youtube.com/playlist?list=PLIHume2cwmHdFsJRo5oYG7yQ4NyUx43ql</w:t>
         </w:r>
+      </w:hyperlink>
+    </w:p>
+    <w:p>
+      <w:pPr>
+        <w:ind w:firstLine="0"/>
+        <w:rPr>
+          <w:rStyle w:val="Kpr"/>
+          <w:sz w:val="24"/>
+          <w:szCs w:val="24"/>
+          <w:lang w:eastAsia="tr-TR"/>
+        </w:rPr>
+      </w:pPr>
+    </w:p>
+    <w:p>
+      <w:pPr>
+        <w:pStyle w:val="Balk1"/>
+      </w:pPr>
+      <w:bookmarkStart w:id="7" w:name="_Toc74402159"/>
+      <w:r>
+        <w:t>Geliştirenler</w:t>
+      </w:r>
+      <w:bookmarkEnd w:id="7"/>
+    </w:p>
+    <w:p>
+      <w:pPr>
+        <w:rPr>
+          <w:rFonts w:ascii="Times New Roman" w:hAnsi="Times New Roman" w:cs="Times New Roman"/>
+          <w:sz w:val="24"/>
+          <w:szCs w:val="24"/>
+        </w:rPr>
+      </w:pPr>
+      <w:r>
+        <w:rPr>
+          <w:rFonts w:ascii="Times New Roman" w:hAnsi="Times New Roman" w:cs="Times New Roman"/>
+          <w:color w:val="DCDDDE"/>
+          <w:sz w:val="24"/>
+          <w:szCs w:val="24"/>
+        </w:rPr>
+        <w:t xml:space="preserve"> </w:t>
+      </w:r>
+      <w:hyperlink r:id="rId17" w:tgtFrame="_blank" w:tooltip="https://github.com/ozmenkahveci" w:history="1">
         <w:r>
           <w:rPr>
             <w:rStyle w:val="Kpr"/>
-            <w:lang w:eastAsia="tr-TR"/>
+            <w:rFonts w:ascii="Times New Roman" w:hAnsi="Times New Roman" w:cs="Times New Roman"/>
+            <w:sz w:val="24"/>
+            <w:szCs w:val="24"/>
+            <w:bdr w:val="none" w:sz="0" w:space="0" w:color="auto" w:frame="1"/>
           </w:rPr>
-          <w:t>m</w:t>
+          <w:t>https://github.com/ozmenkahveci</w:t>
         </w:r>
+      </w:hyperlink>
+    </w:p>
+    <w:p>
+      <w:pPr>
+        <w:rPr>
+          <w:rFonts w:ascii="Times New Roman" w:hAnsi="Times New Roman" w:cs="Times New Roman"/>
+          <w:sz w:val="24"/>
+          <w:szCs w:val="24"/>
+          <w:bdr w:val="none" w:sz="0" w:space="0" w:color="auto" w:frame="1"/>
+        </w:rPr>
+      </w:pPr>
+      <w:r>
+        <w:rPr>
+          <w:rFonts w:ascii="Times New Roman" w:hAnsi="Times New Roman" w:cs="Times New Roman"/>
+          <w:color w:val="DCDDDE"/>
+          <w:sz w:val="24"/>
+          <w:szCs w:val="24"/>
+        </w:rPr>
+        <w:t xml:space="preserve"> </w:t>
+      </w:r>
+      <w:hyperlink r:id="rId18" w:history="1">
         <w:r>
           <w:rPr>
             <w:rStyle w:val="Kpr"/>
-            <w:lang w:eastAsia="tr-TR"/>
+            <w:rFonts w:ascii="Times New Roman" w:hAnsi="Times New Roman" w:cs="Times New Roman"/>
+            <w:sz w:val="24"/>
+            <w:szCs w:val="24"/>
+            <w:bdr w:val="none" w:sz="0" w:space="0" w:color="auto" w:frame="1"/>
           </w:rPr>
-          <w:t>e2cwmHdFsJRo5oYG7yQ4NyUx43ql</w:t>
+          <w:t>https://github.com/CanerCakmak</w:t>
+        </w:r>
+      </w:hyperlink>
+    </w:p>
+    <w:p>
+      <w:pPr>
+        <w:rPr>
+          <w:rFonts w:ascii="Times New Roman" w:hAnsi="Times New Roman" w:cs="Times New Roman"/>
+          <w:sz w:val="24"/>
+          <w:szCs w:val="24"/>
+        </w:rPr>
+      </w:pPr>
+    </w:p>
+    <w:p>
+      <w:pPr>
+        <w:rPr>
+          <w:rFonts w:ascii="Times New Roman" w:hAnsi="Times New Roman" w:cs="Times New Roman"/>
+          <w:sz w:val="24"/>
+          <w:szCs w:val="24"/>
+          <w:lang w:eastAsia="tr-TR"/>
+        </w:rPr>
+      </w:pPr>
+      <w:r>
+        <w:rPr>
+          <w:rFonts w:ascii="Times New Roman" w:hAnsi="Times New Roman" w:cs="Times New Roman"/>
+          <w:color w:val="DCDDDE"/>
+          <w:sz w:val="24"/>
+          <w:szCs w:val="24"/>
+        </w:rPr>
+        <w:t xml:space="preserve"> </w:t>
+      </w:r>
+      <w:r>
+        <w:rPr>
+          <w:rFonts w:ascii="Times New Roman" w:hAnsi="Times New Roman" w:cs="Times New Roman"/>
+          <w:sz w:val="24"/>
+          <w:szCs w:val="24"/>
+        </w:rPr>
+        <w:t xml:space="preserve">Programın </w:t>
+      </w:r>
+      <w:proofErr w:type="spellStart"/>
+      <w:r>
+        <w:rPr>
+          <w:rFonts w:ascii="Times New Roman" w:hAnsi="Times New Roman" w:cs="Times New Roman"/>
+          <w:sz w:val="24"/>
+          <w:szCs w:val="24"/>
+        </w:rPr>
+        <w:t>Github</w:t>
+      </w:r>
+      <w:proofErr w:type="spellEnd"/>
+      <w:r>
+        <w:rPr>
+          <w:rFonts w:ascii="Times New Roman" w:hAnsi="Times New Roman" w:cs="Times New Roman"/>
+          <w:sz w:val="24"/>
+          <w:szCs w:val="24"/>
+        </w:rPr>
+        <w:t xml:space="preserve"> Linki</w:t>
+      </w:r>
+      <w:r>
+        <w:rPr>
+          <w:rFonts w:ascii="Times New Roman" w:hAnsi="Times New Roman" w:cs="Times New Roman"/>
+          <w:color w:val="DCDDDE"/>
+          <w:sz w:val="24"/>
+          <w:szCs w:val="24"/>
+        </w:rPr>
+        <w:t xml:space="preserve">: </w:t>
+      </w:r>
+      <w:hyperlink r:id="rId19" w:tgtFrame="_blank" w:tooltip="https://github.com/CanerCakmak/Staj_Yonetimi" w:history="1">
+        <w:r>
+          <w:rPr>
+            <w:rStyle w:val="Kpr"/>
+            <w:rFonts w:ascii="Times New Roman" w:hAnsi="Times New Roman" w:cs="Times New Roman"/>
+            <w:sz w:val="24"/>
+            <w:szCs w:val="24"/>
+            <w:bdr w:val="none" w:sz="0" w:space="0" w:color="auto" w:frame="1"/>
+          </w:rPr>
+          <w:t>https://github.com/CanerCakmak/Staj_Yonetimi</w:t>
         </w:r>
       </w:hyperlink>
     </w:p>
@@ -6789,6 +7735,7 @@
   <w:style w:type="character" w:default="1" w:styleId="VarsaylanParagrafYazTipi">
     <w:name w:val="Default Paragraph Font"/>
     <w:uiPriority w:val="1"/>
+    <w:semiHidden/>
     <w:unhideWhenUsed/>
   </w:style>
   <w:style w:type="table" w:default="1" w:styleId="NormalTablo">

--- a/Rapor/Staj Yönetim Sistemi Proje Raporu.docx
+++ b/Rapor/Staj Yönetim Sistemi Proje Raporu.docx
@@ -20,12 +20,18 @@
           <w:rFonts w:ascii="Times New Roman" w:hAnsi="Times New Roman" w:cs="Times New Roman"/>
           <w:sz w:val="40"/>
           <w:szCs w:val="40"/>
+          <w:lang w:eastAsia="tr-TR"/>
         </w:rPr>
       </w:sdtEndPr>
       <w:sdtContent>
         <w:p>
           <w:pPr>
             <w:pStyle w:val="AralkYok"/>
+            <w:rPr>
+              <w:rStyle w:val="Gl"/>
+              <w:b w:val="0"/>
+              <w:bCs w:val="0"/>
+            </w:rPr>
           </w:pPr>
           <w:r>
             <w:rPr>
@@ -4161,29 +4167,6 @@
                 </w:pict>
               </mc:Fallback>
             </mc:AlternateContent>
-          </w:r>
-        </w:p>
-        <w:p>
-          <w:pPr>
-            <w:spacing w:before="0" w:after="160" w:line="259" w:lineRule="auto"/>
-            <w:ind w:firstLine="0"/>
-            <w:jc w:val="left"/>
-            <w:rPr>
-              <w:rStyle w:val="Gl"/>
-              <w:rFonts w:ascii="Times New Roman" w:hAnsi="Times New Roman" w:cs="Times New Roman"/>
-              <w:b w:val="0"/>
-              <w:bCs w:val="0"/>
-              <w:sz w:val="40"/>
-              <w:szCs w:val="40"/>
-            </w:rPr>
-          </w:pPr>
-          <w:r>
-            <w:rPr>
-              <w:rFonts w:ascii="Times New Roman" w:hAnsi="Times New Roman" w:cs="Times New Roman"/>
-              <w:sz w:val="40"/>
-              <w:szCs w:val="40"/>
-            </w:rPr>
-            <w:br w:type="page"/>
           </w:r>
         </w:p>
       </w:sdtContent>

--- a/Rapor/Staj Yönetim Sistemi Proje Raporu.docx
+++ b/Rapor/Staj Yönetim Sistemi Proje Raporu.docx
@@ -6311,11 +6311,6 @@
     <w:p>
       <w:pPr>
         <w:pStyle w:val="Balk1"/>
-        <w:rPr>
-          <w:rStyle w:val="Gl"/>
-          <w:b/>
-          <w:bCs w:val="0"/>
-        </w:rPr>
       </w:pPr>
       <w:bookmarkStart w:id="4" w:name="_Toc74402157"/>
       <w:r>
@@ -6323,18 +6318,18 @@
           <w:noProof/>
         </w:rPr>
         <w:drawing>
-          <wp:anchor distT="0" distB="0" distL="114300" distR="114300" simplePos="0" relativeHeight="251665408" behindDoc="0" locked="0" layoutInCell="1" allowOverlap="1" wp14:anchorId="49712A15" wp14:editId="27BD59EF">
+          <wp:anchor distT="0" distB="0" distL="114300" distR="114300" simplePos="0" relativeHeight="251664384" behindDoc="0" locked="0" layoutInCell="1" allowOverlap="1" wp14:anchorId="60768B89" wp14:editId="18A65875">
             <wp:simplePos x="0" y="0"/>
             <wp:positionH relativeFrom="margin">
               <wp:align>left</wp:align>
             </wp:positionH>
             <wp:positionV relativeFrom="paragraph">
-              <wp:posOffset>279400</wp:posOffset>
+              <wp:posOffset>276750</wp:posOffset>
             </wp:positionV>
             <wp:extent cx="3676190" cy="961905"/>
             <wp:effectExtent l="0" t="0" r="635" b="0"/>
             <wp:wrapTopAndBottom/>
-            <wp:docPr id="35" name="Resim 35" descr="metin içeren bir resim&#10;&#10;Açıklama otomatik olarak oluşturuldu"/>
+            <wp:docPr id="34" name="Resim 34" descr="metin içeren bir resim&#10;&#10;Açıklama otomatik olarak oluşturuldu"/>
             <wp:cNvGraphicFramePr>
               <a:graphicFrameLocks xmlns:a="http://schemas.openxmlformats.org/drawingml/2006/main" noChangeAspect="1"/>
             </wp:cNvGraphicFramePr>
@@ -6342,7 +6337,7 @@
               <a:graphicData uri="http://schemas.openxmlformats.org/drawingml/2006/picture">
                 <pic:pic xmlns:pic="http://schemas.openxmlformats.org/drawingml/2006/picture">
                   <pic:nvPicPr>
-                    <pic:cNvPr id="35" name="Resim 35" descr="metin içeren bir resim&#10;&#10;Açıklama otomatik olarak oluşturuldu"/>
+                    <pic:cNvPr id="34" name="Resim 34" descr="metin içeren bir resim&#10;&#10;Açıklama otomatik olarak oluşturuldu"/>
                     <pic:cNvPicPr/>
                   </pic:nvPicPr>
                   <pic:blipFill>
@@ -6395,23 +6390,36 @@
       <w:r>
         <w:rPr>
           <w:rFonts w:ascii="Times New Roman" w:hAnsi="Times New Roman" w:cs="Times New Roman"/>
+          <w:sz w:val="24"/>
+          <w:szCs w:val="24"/>
+          <w:lang w:eastAsia="tr-TR"/>
+        </w:rPr>
+        <w:t>Versiyon 1.1</w:t>
+      </w:r>
+    </w:p>
+    <w:p>
+      <w:pPr>
+        <w:ind w:firstLine="0"/>
+        <w:rPr>
+          <w:rFonts w:ascii="Times New Roman" w:hAnsi="Times New Roman" w:cs="Times New Roman"/>
+          <w:sz w:val="24"/>
+          <w:szCs w:val="24"/>
+          <w:lang w:eastAsia="tr-TR"/>
+        </w:rPr>
+      </w:pPr>
+      <w:r>
+        <w:rPr>
+          <w:rFonts w:ascii="Times New Roman" w:hAnsi="Times New Roman" w:cs="Times New Roman"/>
           <w:noProof/>
           <w:sz w:val="24"/>
           <w:szCs w:val="24"/>
+          <w:lang w:eastAsia="tr-TR"/>
         </w:rPr>
         <w:drawing>
-          <wp:anchor distT="0" distB="0" distL="114300" distR="114300" simplePos="0" relativeHeight="251664384" behindDoc="0" locked="0" layoutInCell="1" allowOverlap="1" wp14:anchorId="567876CA" wp14:editId="18533144">
-            <wp:simplePos x="0" y="0"/>
-            <wp:positionH relativeFrom="margin">
-              <wp:align>left</wp:align>
-            </wp:positionH>
-            <wp:positionV relativeFrom="paragraph">
-              <wp:posOffset>1327150</wp:posOffset>
-            </wp:positionV>
-            <wp:extent cx="3676015" cy="866775"/>
-            <wp:effectExtent l="0" t="0" r="635" b="9525"/>
-            <wp:wrapTopAndBottom/>
-            <wp:docPr id="36" name="Resim 36" descr="metin içeren bir resim&#10;&#10;Açıklama otomatik olarak oluşturuldu"/>
+          <wp:inline distT="0" distB="0" distL="0" distR="0" wp14:anchorId="7790EB30" wp14:editId="009C5A50">
+            <wp:extent cx="3572374" cy="866896"/>
+            <wp:effectExtent l="0" t="0" r="9525" b="9525"/>
+            <wp:docPr id="43" name="Resim 43" descr="metin içeren bir resim&#10;&#10;Açıklama otomatik olarak oluşturuldu"/>
             <wp:cNvGraphicFramePr>
               <a:graphicFrameLocks xmlns:a="http://schemas.openxmlformats.org/drawingml/2006/main" noChangeAspect="1"/>
             </wp:cNvGraphicFramePr>
@@ -6419,7 +6427,7 @@
               <a:graphicData uri="http://schemas.openxmlformats.org/drawingml/2006/picture">
                 <pic:pic xmlns:pic="http://schemas.openxmlformats.org/drawingml/2006/picture">
                   <pic:nvPicPr>
-                    <pic:cNvPr id="36" name="Resim 36" descr="metin içeren bir resim&#10;&#10;Açıklama otomatik olarak oluşturuldu"/>
+                    <pic:cNvPr id="43" name="Resim 43" descr="metin içeren bir resim&#10;&#10;Açıklama otomatik olarak oluşturuldu"/>
                     <pic:cNvPicPr/>
                   </pic:nvPicPr>
                   <pic:blipFill>
@@ -6437,7 +6445,7 @@
                   <pic:spPr>
                     <a:xfrm>
                       <a:off x="0" y="0"/>
-                      <a:ext cx="3676015" cy="866775"/>
+                      <a:ext cx="3572374" cy="866896"/>
                     </a:xfrm>
                     <a:prstGeom prst="rect">
                       <a:avLst/>
@@ -6446,20 +6454,8 @@
                 </pic:pic>
               </a:graphicData>
             </a:graphic>
-            <wp14:sizeRelH relativeFrom="margin">
-              <wp14:pctWidth>0</wp14:pctWidth>
-            </wp14:sizeRelH>
-          </wp:anchor>
+          </wp:inline>
         </w:drawing>
-      </w:r>
-      <w:r>
-        <w:rPr>
-          <w:rFonts w:ascii="Times New Roman" w:hAnsi="Times New Roman" w:cs="Times New Roman"/>
-          <w:sz w:val="24"/>
-          <w:szCs w:val="24"/>
-          <w:lang w:eastAsia="tr-TR"/>
-        </w:rPr>
-        <w:t>Versiyon 1.1</w:t>
       </w:r>
     </w:p>
     <w:p>
@@ -6520,18 +6516,10 @@
         </w:rPr>
         <w:lastRenderedPageBreak/>
         <w:drawing>
-          <wp:anchor distT="0" distB="0" distL="114300" distR="114300" simplePos="0" relativeHeight="251667456" behindDoc="0" locked="0" layoutInCell="1" allowOverlap="1" wp14:anchorId="494C5903" wp14:editId="4482E0D1">
-            <wp:simplePos x="0" y="0"/>
-            <wp:positionH relativeFrom="margin">
-              <wp:align>left</wp:align>
-            </wp:positionH>
-            <wp:positionV relativeFrom="paragraph">
-              <wp:posOffset>1376680</wp:posOffset>
-            </wp:positionV>
-            <wp:extent cx="4195445" cy="2190750"/>
-            <wp:effectExtent l="0" t="0" r="0" b="0"/>
-            <wp:wrapTopAndBottom/>
-            <wp:docPr id="38" name="Resim 38" descr="metin içeren bir resim&#10;&#10;Açıklama otomatik olarak oluşturuldu"/>
+          <wp:inline distT="0" distB="0" distL="0" distR="0" wp14:anchorId="4D5DE603" wp14:editId="4610F73A">
+            <wp:extent cx="4163006" cy="1095528"/>
+            <wp:effectExtent l="0" t="0" r="9525" b="9525"/>
+            <wp:docPr id="44" name="Resim 44" descr="metin içeren bir resim&#10;&#10;Açıklama otomatik olarak oluşturuldu"/>
             <wp:cNvGraphicFramePr>
               <a:graphicFrameLocks xmlns:a="http://schemas.openxmlformats.org/drawingml/2006/main" noChangeAspect="1"/>
             </wp:cNvGraphicFramePr>
@@ -6539,7 +6527,7 @@
               <a:graphicData uri="http://schemas.openxmlformats.org/drawingml/2006/picture">
                 <pic:pic xmlns:pic="http://schemas.openxmlformats.org/drawingml/2006/picture">
                   <pic:nvPicPr>
-                    <pic:cNvPr id="38" name="Resim 38" descr="metin içeren bir resim&#10;&#10;Açıklama otomatik olarak oluşturuldu"/>
+                    <pic:cNvPr id="44" name="Resim 44" descr="metin içeren bir resim&#10;&#10;Açıklama otomatik olarak oluşturuldu"/>
                     <pic:cNvPicPr/>
                   </pic:nvPicPr>
                   <pic:blipFill>
@@ -6557,7 +6545,7 @@
                   <pic:spPr>
                     <a:xfrm>
                       <a:off x="0" y="0"/>
-                      <a:ext cx="4195445" cy="2190750"/>
+                      <a:ext cx="4163006" cy="1095528"/>
                     </a:xfrm>
                     <a:prstGeom prst="rect">
                       <a:avLst/>
@@ -6566,15 +6554,46 @@
                 </pic:pic>
               </a:graphicData>
             </a:graphic>
-            <wp14:sizeRelH relativeFrom="margin">
-              <wp14:pctWidth>0</wp14:pctWidth>
-            </wp14:sizeRelH>
-            <wp14:sizeRelV relativeFrom="margin">
-              <wp14:pctHeight>0</wp14:pctHeight>
-            </wp14:sizeRelV>
-          </wp:anchor>
+          </wp:inline>
         </w:drawing>
       </w:r>
+    </w:p>
+    <w:p>
+      <w:pPr>
+        <w:ind w:firstLine="0"/>
+        <w:rPr>
+          <w:rStyle w:val="Gl"/>
+          <w:rFonts w:ascii="Times New Roman" w:hAnsi="Times New Roman" w:cs="Times New Roman"/>
+          <w:b w:val="0"/>
+          <w:bCs w:val="0"/>
+          <w:sz w:val="24"/>
+          <w:szCs w:val="24"/>
+        </w:rPr>
+      </w:pPr>
+      <w:r>
+        <w:rPr>
+          <w:rStyle w:val="Gl"/>
+          <w:rFonts w:ascii="Times New Roman" w:hAnsi="Times New Roman" w:cs="Times New Roman"/>
+          <w:b w:val="0"/>
+          <w:bCs w:val="0"/>
+          <w:sz w:val="24"/>
+          <w:szCs w:val="24"/>
+        </w:rPr>
+        <w:t>Versiyon 1.3</w:t>
+      </w:r>
+    </w:p>
+    <w:p>
+      <w:pPr>
+        <w:ind w:firstLine="0"/>
+        <w:rPr>
+          <w:rStyle w:val="Gl"/>
+          <w:rFonts w:ascii="Times New Roman" w:hAnsi="Times New Roman" w:cs="Times New Roman"/>
+          <w:b w:val="0"/>
+          <w:bCs w:val="0"/>
+          <w:sz w:val="24"/>
+          <w:szCs w:val="24"/>
+        </w:rPr>
+      </w:pPr>
       <w:r>
         <w:rPr>
           <w:rFonts w:ascii="Times New Roman" w:hAnsi="Times New Roman" w:cs="Times New Roman"/>
@@ -6583,18 +6602,10 @@
           <w:szCs w:val="24"/>
         </w:rPr>
         <w:drawing>
-          <wp:anchor distT="0" distB="0" distL="114300" distR="114300" simplePos="0" relativeHeight="251666432" behindDoc="0" locked="0" layoutInCell="1" allowOverlap="1" wp14:anchorId="00579648" wp14:editId="726003B3">
-            <wp:simplePos x="0" y="0"/>
-            <wp:positionH relativeFrom="margin">
-              <wp:align>left</wp:align>
-            </wp:positionH>
-            <wp:positionV relativeFrom="paragraph">
-              <wp:posOffset>0</wp:posOffset>
-            </wp:positionV>
-            <wp:extent cx="4162425" cy="1095375"/>
-            <wp:effectExtent l="0" t="0" r="9525" b="9525"/>
-            <wp:wrapTopAndBottom/>
-            <wp:docPr id="37" name="Resim 37" descr="Versiyon 1.3&#10;"/>
+          <wp:inline distT="0" distB="0" distL="0" distR="0" wp14:anchorId="06D94C3E" wp14:editId="3E8ED827">
+            <wp:extent cx="5760720" cy="3007995"/>
+            <wp:effectExtent l="0" t="0" r="0" b="1905"/>
+            <wp:docPr id="50" name="Resim 50" descr="metin içeren bir resim&#10;&#10;Açıklama otomatik olarak oluşturuldu"/>
             <wp:cNvGraphicFramePr>
               <a:graphicFrameLocks xmlns:a="http://schemas.openxmlformats.org/drawingml/2006/main" noChangeAspect="1"/>
             </wp:cNvGraphicFramePr>
@@ -6602,7 +6613,7 @@
               <a:graphicData uri="http://schemas.openxmlformats.org/drawingml/2006/picture">
                 <pic:pic xmlns:pic="http://schemas.openxmlformats.org/drawingml/2006/picture">
                   <pic:nvPicPr>
-                    <pic:cNvPr id="37" name="Resim 37" descr="Versiyon 1.3&#10;"/>
+                    <pic:cNvPr id="50" name="Resim 50" descr="metin içeren bir resim&#10;&#10;Açıklama otomatik olarak oluşturuldu"/>
                     <pic:cNvPicPr/>
                   </pic:nvPicPr>
                   <pic:blipFill>
@@ -6620,7 +6631,7 @@
                   <pic:spPr>
                     <a:xfrm>
                       <a:off x="0" y="0"/>
-                      <a:ext cx="4162425" cy="1095375"/>
+                      <a:ext cx="5760720" cy="3007995"/>
                     </a:xfrm>
                     <a:prstGeom prst="rect">
                       <a:avLst/>
@@ -6629,22 +6640,8 @@
                 </pic:pic>
               </a:graphicData>
             </a:graphic>
-            <wp14:sizeRelH relativeFrom="margin">
-              <wp14:pctWidth>0</wp14:pctWidth>
-            </wp14:sizeRelH>
-          </wp:anchor>
+          </wp:inline>
         </w:drawing>
-      </w:r>
-      <w:r>
-        <w:rPr>
-          <w:rStyle w:val="Gl"/>
-          <w:rFonts w:ascii="Times New Roman" w:hAnsi="Times New Roman" w:cs="Times New Roman"/>
-          <w:b w:val="0"/>
-          <w:bCs w:val="0"/>
-          <w:sz w:val="24"/>
-          <w:szCs w:val="24"/>
-        </w:rPr>
-        <w:t>Versiyon 1.3</w:t>
       </w:r>
     </w:p>
     <w:p>
@@ -6691,18 +6688,10 @@
           <w:szCs w:val="24"/>
         </w:rPr>
         <w:drawing>
-          <wp:anchor distT="0" distB="0" distL="114300" distR="114300" simplePos="0" relativeHeight="251668480" behindDoc="0" locked="0" layoutInCell="1" allowOverlap="1" wp14:anchorId="62FC82CA" wp14:editId="3EBFE8A7">
-            <wp:simplePos x="0" y="0"/>
-            <wp:positionH relativeFrom="column">
-              <wp:posOffset>-4445</wp:posOffset>
-            </wp:positionH>
-            <wp:positionV relativeFrom="paragraph">
-              <wp:posOffset>-1270</wp:posOffset>
-            </wp:positionV>
+          <wp:inline distT="0" distB="0" distL="0" distR="0" wp14:anchorId="452470C4" wp14:editId="29263ACA">
             <wp:extent cx="5106113" cy="1295581"/>
             <wp:effectExtent l="0" t="0" r="0" b="0"/>
-            <wp:wrapTopAndBottom/>
-            <wp:docPr id="39" name="Resim 39" descr="metin içeren bir resim&#10;&#10;Açıklama otomatik olarak oluşturuldu"/>
+            <wp:docPr id="46" name="Resim 46" descr="metin içeren bir resim&#10;&#10;Açıklama otomatik olarak oluşturuldu"/>
             <wp:cNvGraphicFramePr>
               <a:graphicFrameLocks xmlns:a="http://schemas.openxmlformats.org/drawingml/2006/main" noChangeAspect="1"/>
             </wp:cNvGraphicFramePr>
@@ -6710,7 +6699,7 @@
               <a:graphicData uri="http://schemas.openxmlformats.org/drawingml/2006/picture">
                 <pic:pic xmlns:pic="http://schemas.openxmlformats.org/drawingml/2006/picture">
                   <pic:nvPicPr>
-                    <pic:cNvPr id="39" name="Resim 39" descr="metin içeren bir resim&#10;&#10;Açıklama otomatik olarak oluşturuldu"/>
+                    <pic:cNvPr id="46" name="Resim 46" descr="metin içeren bir resim&#10;&#10;Açıklama otomatik olarak oluşturuldu"/>
                     <pic:cNvPicPr/>
                   </pic:nvPicPr>
                   <pic:blipFill>
@@ -6737,19 +6726,8 @@
                 </pic:pic>
               </a:graphicData>
             </a:graphic>
-          </wp:anchor>
+          </wp:inline>
         </w:drawing>
-      </w:r>
-      <w:r>
-        <w:rPr>
-          <w:rStyle w:val="Gl"/>
-          <w:rFonts w:ascii="Times New Roman" w:hAnsi="Times New Roman" w:cs="Times New Roman"/>
-          <w:b w:val="0"/>
-          <w:bCs w:val="0"/>
-          <w:sz w:val="24"/>
-          <w:szCs w:val="24"/>
-        </w:rPr>
-        <w:t>Versiyon 1.4</w:t>
       </w:r>
     </w:p>
     <w:p>
@@ -6766,16 +6744,40 @@
       </w:pPr>
       <w:r>
         <w:rPr>
+          <w:rStyle w:val="Gl"/>
+          <w:rFonts w:ascii="Times New Roman" w:hAnsi="Times New Roman" w:cs="Times New Roman"/>
+          <w:b w:val="0"/>
+          <w:bCs w:val="0"/>
+          <w:sz w:val="24"/>
+          <w:szCs w:val="24"/>
+        </w:rPr>
+        <w:t>Versiyon 1.4</w:t>
+      </w:r>
+    </w:p>
+    <w:p>
+      <w:pPr>
+        <w:ind w:firstLine="0"/>
+        <w:rPr>
+          <w:rStyle w:val="Gl"/>
+          <w:rFonts w:ascii="Times New Roman" w:hAnsi="Times New Roman" w:cs="Times New Roman"/>
+          <w:b w:val="0"/>
+          <w:bCs w:val="0"/>
+          <w:sz w:val="24"/>
+          <w:szCs w:val="24"/>
+        </w:rPr>
+      </w:pPr>
+      <w:r>
+        <w:rPr>
           <w:rFonts w:ascii="Times New Roman" w:hAnsi="Times New Roman" w:cs="Times New Roman"/>
           <w:noProof/>
           <w:sz w:val="24"/>
           <w:szCs w:val="24"/>
         </w:rPr>
         <w:drawing>
-          <wp:inline distT="0" distB="0" distL="0" distR="0" wp14:anchorId="19DB4809" wp14:editId="46571FE5">
-            <wp:extent cx="5106035" cy="876300"/>
+          <wp:inline distT="0" distB="0" distL="0" distR="0" wp14:anchorId="606C6390" wp14:editId="5E222140">
+            <wp:extent cx="5582429" cy="876422"/>
             <wp:effectExtent l="0" t="0" r="0" b="0"/>
-            <wp:docPr id="40" name="Resim 40" descr="metin içeren bir resim&#10;&#10;Açıklama otomatik olarak oluşturuldu"/>
+            <wp:docPr id="47" name="Resim 47" descr="metin içeren bir resim&#10;&#10;Açıklama otomatik olarak oluşturuldu"/>
             <wp:cNvGraphicFramePr>
               <a:graphicFrameLocks xmlns:a="http://schemas.openxmlformats.org/drawingml/2006/main" noChangeAspect="1"/>
             </wp:cNvGraphicFramePr>
@@ -6783,7 +6785,7 @@
               <a:graphicData uri="http://schemas.openxmlformats.org/drawingml/2006/picture">
                 <pic:pic xmlns:pic="http://schemas.openxmlformats.org/drawingml/2006/picture">
                   <pic:nvPicPr>
-                    <pic:cNvPr id="40" name="Resim 40" descr="metin içeren bir resim&#10;&#10;Açıklama otomatik olarak oluşturuldu"/>
+                    <pic:cNvPr id="47" name="Resim 47" descr="metin içeren bir resim&#10;&#10;Açıklama otomatik olarak oluşturuldu"/>
                     <pic:cNvPicPr/>
                   </pic:nvPicPr>
                   <pic:blipFill>
@@ -6801,7 +6803,7 @@
                   <pic:spPr>
                     <a:xfrm>
                       <a:off x="0" y="0"/>
-                      <a:ext cx="5106747" cy="876422"/>
+                      <a:ext cx="5582429" cy="876422"/>
                     </a:xfrm>
                     <a:prstGeom prst="rect">
                       <a:avLst/>
@@ -6857,11 +6859,12 @@
           <w:sz w:val="24"/>
           <w:szCs w:val="24"/>
         </w:rPr>
+        <w:lastRenderedPageBreak/>
         <w:drawing>
-          <wp:inline distT="0" distB="0" distL="0" distR="0" wp14:anchorId="38E68E6A" wp14:editId="0145E787">
-            <wp:extent cx="5133975" cy="1085850"/>
-            <wp:effectExtent l="0" t="0" r="9525" b="0"/>
-            <wp:docPr id="41" name="Resim 41" descr="metin içeren bir resim&#10;&#10;Açıklama otomatik olarak oluşturuldu"/>
+          <wp:inline distT="0" distB="0" distL="0" distR="0" wp14:anchorId="7AADC57A" wp14:editId="3E044938">
+            <wp:extent cx="5544324" cy="1086002"/>
+            <wp:effectExtent l="0" t="0" r="0" b="0"/>
+            <wp:docPr id="49" name="Resim 49" descr="metin içeren bir resim&#10;&#10;Açıklama otomatik olarak oluşturuldu"/>
             <wp:cNvGraphicFramePr>
               <a:graphicFrameLocks xmlns:a="http://schemas.openxmlformats.org/drawingml/2006/main" noChangeAspect="1"/>
             </wp:cNvGraphicFramePr>
@@ -6869,7 +6872,7 @@
               <a:graphicData uri="http://schemas.openxmlformats.org/drawingml/2006/picture">
                 <pic:pic xmlns:pic="http://schemas.openxmlformats.org/drawingml/2006/picture">
                   <pic:nvPicPr>
-                    <pic:cNvPr id="41" name="Resim 41" descr="metin içeren bir resim&#10;&#10;Açıklama otomatik olarak oluşturuldu"/>
+                    <pic:cNvPr id="49" name="Resim 49" descr="metin içeren bir resim&#10;&#10;Açıklama otomatik olarak oluşturuldu"/>
                     <pic:cNvPicPr/>
                   </pic:nvPicPr>
                   <pic:blipFill>
@@ -6887,7 +6890,7 @@
                   <pic:spPr>
                     <a:xfrm>
                       <a:off x="0" y="0"/>
-                      <a:ext cx="5134694" cy="1086002"/>
+                      <a:ext cx="5544324" cy="1086002"/>
                     </a:xfrm>
                     <a:prstGeom prst="rect">
                       <a:avLst/>
@@ -6970,7 +6973,6 @@
         <w:pStyle w:val="Balk1"/>
       </w:pPr>
       <w:r>
-        <w:lastRenderedPageBreak/>
         <w:fldChar w:fldCharType="begin"/>
       </w:r>
       <w:r>

--- a/Rapor/Staj Yönetim Sistemi Proje Raporu.docx
+++ b/Rapor/Staj Yönetim Sistemi Proje Raporu.docx
@@ -4275,7 +4275,7 @@
           <w:szCs w:val="22"/>
         </w:rPr>
       </w:pPr>
-      <w:hyperlink w:anchor="_Toc74171577" w:history="1">
+      <w:hyperlink w:anchor="_Toc74402153" w:history="1">
         <w:r>
           <w:rPr>
             <w:rStyle w:val="Kpr"/>
@@ -4302,7 +4302,7 @@
             <w:noProof/>
             <w:webHidden/>
           </w:rPr>
-          <w:instrText xml:space="preserve"> PAGEREF _Toc74171577 \h </w:instrText>
+          <w:instrText xml:space="preserve"> PAGEREF _Toc74402153 \h </w:instrText>
         </w:r>
         <w:r>
           <w:rPr>
@@ -4346,7 +4346,7 @@
           <w:szCs w:val="22"/>
         </w:rPr>
       </w:pPr>
-      <w:hyperlink w:anchor="_Toc74171578" w:history="1">
+      <w:hyperlink w:anchor="_Toc74402154" w:history="1">
         <w:r>
           <w:rPr>
             <w:rStyle w:val="Kpr"/>
@@ -4373,7 +4373,7 @@
             <w:noProof/>
             <w:webHidden/>
           </w:rPr>
-          <w:instrText xml:space="preserve"> PAGEREF _Toc74171578 \h </w:instrText>
+          <w:instrText xml:space="preserve"> PAGEREF _Toc74402154 \h </w:instrText>
         </w:r>
         <w:r>
           <w:rPr>
@@ -4417,7 +4417,7 @@
           <w:szCs w:val="22"/>
         </w:rPr>
       </w:pPr>
-      <w:hyperlink w:anchor="_Toc74171579" w:history="1">
+      <w:hyperlink w:anchor="_Toc74402155" w:history="1">
         <w:r>
           <w:rPr>
             <w:rStyle w:val="Kpr"/>
@@ -4444,7 +4444,7 @@
             <w:noProof/>
             <w:webHidden/>
           </w:rPr>
-          <w:instrText xml:space="preserve"> PAGEREF _Toc74171579 \h </w:instrText>
+          <w:instrText xml:space="preserve"> PAGEREF _Toc74402155 \h </w:instrText>
         </w:r>
         <w:r>
           <w:rPr>
@@ -4488,7 +4488,7 @@
           <w:szCs w:val="22"/>
         </w:rPr>
       </w:pPr>
-      <w:hyperlink w:anchor="_Toc74171580" w:history="1">
+      <w:hyperlink w:anchor="_Toc74402156" w:history="1">
         <w:r>
           <w:rPr>
             <w:rStyle w:val="Kpr"/>
@@ -4515,7 +4515,7 @@
             <w:noProof/>
             <w:webHidden/>
           </w:rPr>
-          <w:instrText xml:space="preserve"> PAGEREF _Toc74171580 \h </w:instrText>
+          <w:instrText xml:space="preserve"> PAGEREF _Toc74402156 \h </w:instrText>
         </w:r>
         <w:r>
           <w:rPr>
@@ -4559,13 +4559,13 @@
           <w:szCs w:val="22"/>
         </w:rPr>
       </w:pPr>
-      <w:hyperlink w:anchor="_Toc74171581" w:history="1">
+      <w:hyperlink w:anchor="_Toc74402157" w:history="1">
         <w:r>
           <w:rPr>
             <w:rStyle w:val="Kpr"/>
             <w:noProof/>
           </w:rPr>
-          <w:t>Yararlanılan Kaynaklar</w:t>
+          <w:t>Elde Edilen Örnek Sonuçlar</w:t>
         </w:r>
         <w:r>
           <w:rPr>
@@ -4586,7 +4586,7 @@
             <w:noProof/>
             <w:webHidden/>
           </w:rPr>
-          <w:instrText xml:space="preserve"> PAGEREF _Toc74171581 \h </w:instrText>
+          <w:instrText xml:space="preserve"> PAGEREF _Toc74402157 \h </w:instrText>
         </w:r>
         <w:r>
           <w:rPr>
@@ -4619,6 +4619,148 @@
     </w:p>
     <w:p>
       <w:pPr>
+        <w:pStyle w:val="T1"/>
+        <w:tabs>
+          <w:tab w:val="right" w:leader="dot" w:pos="9062"/>
+        </w:tabs>
+        <w:rPr>
+          <w:rFonts w:eastAsiaTheme="minorEastAsia" w:cstheme="minorBidi"/>
+          <w:noProof/>
+          <w:sz w:val="22"/>
+          <w:szCs w:val="22"/>
+        </w:rPr>
+      </w:pPr>
+      <w:hyperlink w:anchor="_Toc74402158" w:history="1">
+        <w:r>
+          <w:rPr>
+            <w:rStyle w:val="Kpr"/>
+            <w:noProof/>
+          </w:rPr>
+          <w:t>Yararlanılan Kaynaklar</w:t>
+        </w:r>
+        <w:r>
+          <w:rPr>
+            <w:noProof/>
+            <w:webHidden/>
+          </w:rPr>
+          <w:tab/>
+        </w:r>
+        <w:r>
+          <w:rPr>
+            <w:noProof/>
+            <w:webHidden/>
+          </w:rPr>
+          <w:fldChar w:fldCharType="begin"/>
+        </w:r>
+        <w:r>
+          <w:rPr>
+            <w:noProof/>
+            <w:webHidden/>
+          </w:rPr>
+          <w:instrText xml:space="preserve"> PAGEREF _Toc74402158 \h </w:instrText>
+        </w:r>
+        <w:r>
+          <w:rPr>
+            <w:noProof/>
+            <w:webHidden/>
+          </w:rPr>
+        </w:r>
+        <w:r>
+          <w:rPr>
+            <w:noProof/>
+            <w:webHidden/>
+          </w:rPr>
+          <w:fldChar w:fldCharType="separate"/>
+        </w:r>
+        <w:r>
+          <w:rPr>
+            <w:noProof/>
+            <w:webHidden/>
+          </w:rPr>
+          <w:t>5</w:t>
+        </w:r>
+        <w:r>
+          <w:rPr>
+            <w:noProof/>
+            <w:webHidden/>
+          </w:rPr>
+          <w:fldChar w:fldCharType="end"/>
+        </w:r>
+      </w:hyperlink>
+    </w:p>
+    <w:p>
+      <w:pPr>
+        <w:pStyle w:val="T1"/>
+        <w:tabs>
+          <w:tab w:val="right" w:leader="dot" w:pos="9062"/>
+        </w:tabs>
+        <w:rPr>
+          <w:rFonts w:eastAsiaTheme="minorEastAsia" w:cstheme="minorBidi"/>
+          <w:noProof/>
+          <w:sz w:val="22"/>
+          <w:szCs w:val="22"/>
+        </w:rPr>
+      </w:pPr>
+      <w:hyperlink w:anchor="_Toc74402159" w:history="1">
+        <w:r>
+          <w:rPr>
+            <w:rStyle w:val="Kpr"/>
+            <w:noProof/>
+          </w:rPr>
+          <w:t>Geliştirenler</w:t>
+        </w:r>
+        <w:r>
+          <w:rPr>
+            <w:noProof/>
+            <w:webHidden/>
+          </w:rPr>
+          <w:tab/>
+        </w:r>
+        <w:r>
+          <w:rPr>
+            <w:noProof/>
+            <w:webHidden/>
+          </w:rPr>
+          <w:fldChar w:fldCharType="begin"/>
+        </w:r>
+        <w:r>
+          <w:rPr>
+            <w:noProof/>
+            <w:webHidden/>
+          </w:rPr>
+          <w:instrText xml:space="preserve"> PAGEREF _Toc74402159 \h </w:instrText>
+        </w:r>
+        <w:r>
+          <w:rPr>
+            <w:noProof/>
+            <w:webHidden/>
+          </w:rPr>
+        </w:r>
+        <w:r>
+          <w:rPr>
+            <w:noProof/>
+            <w:webHidden/>
+          </w:rPr>
+          <w:fldChar w:fldCharType="separate"/>
+        </w:r>
+        <w:r>
+          <w:rPr>
+            <w:noProof/>
+            <w:webHidden/>
+          </w:rPr>
+          <w:t>5</w:t>
+        </w:r>
+        <w:r>
+          <w:rPr>
+            <w:noProof/>
+            <w:webHidden/>
+          </w:rPr>
+          <w:fldChar w:fldCharType="end"/>
+        </w:r>
+      </w:hyperlink>
+    </w:p>
+    <w:p>
+      <w:pPr>
         <w:rPr>
           <w:rStyle w:val="Gl"/>
           <w:rFonts w:ascii="Times New Roman" w:hAnsi="Times New Roman" w:cs="Times New Roman"/>
@@ -4663,7 +4805,7 @@
           <w:bCs w:val="0"/>
         </w:rPr>
       </w:pPr>
-      <w:bookmarkStart w:id="0" w:name="_Toc74171577"/>
+      <w:bookmarkStart w:id="0" w:name="_Toc74402153"/>
       <w:r>
         <w:rPr>
           <w:rStyle w:val="Gl"/>
@@ -4718,29 +4860,7 @@
           <w:sz w:val="24"/>
           <w:szCs w:val="24"/>
         </w:rPr>
-        <w:t>CodeBlo</w:t>
-      </w:r>
-      <w:r>
-        <w:rPr>
-          <w:rStyle w:val="Gl"/>
-          <w:rFonts w:ascii="Times New Roman" w:hAnsi="Times New Roman" w:cs="Times New Roman"/>
-          <w:b w:val="0"/>
-          <w:bCs w:val="0"/>
-          <w:sz w:val="24"/>
-          <w:szCs w:val="24"/>
-        </w:rPr>
-        <w:t>c</w:t>
-      </w:r>
-      <w:r>
-        <w:rPr>
-          <w:rStyle w:val="Gl"/>
-          <w:rFonts w:ascii="Times New Roman" w:hAnsi="Times New Roman" w:cs="Times New Roman"/>
-          <w:b w:val="0"/>
-          <w:bCs w:val="0"/>
-          <w:sz w:val="24"/>
-          <w:szCs w:val="24"/>
-        </w:rPr>
-        <w:t>ks</w:t>
+        <w:t>CodeBloks</w:t>
       </w:r>
       <w:proofErr w:type="spellEnd"/>
       <w:r>
@@ -4764,7 +4884,7 @@
           <w:bCs w:val="0"/>
         </w:rPr>
       </w:pPr>
-      <w:bookmarkStart w:id="1" w:name="_Toc74171578"/>
+      <w:bookmarkStart w:id="1" w:name="_Toc74402154"/>
       <w:r>
         <w:rPr>
           <w:rStyle w:val="Gl"/>
@@ -5118,7 +5238,7 @@
           <w:bCs w:val="0"/>
         </w:rPr>
       </w:pPr>
-      <w:bookmarkStart w:id="2" w:name="_Toc74171579"/>
+      <w:bookmarkStart w:id="2" w:name="_Toc74402155"/>
       <w:r>
         <w:rPr>
           <w:rStyle w:val="Gl"/>
@@ -5149,17 +5269,6 @@
           <w:sz w:val="24"/>
           <w:szCs w:val="24"/>
         </w:rPr>
-        <w:t xml:space="preserve">Programımız 713 satırdan oluşmaktadır. </w:t>
-      </w:r>
-      <w:r>
-        <w:rPr>
-          <w:rStyle w:val="Gl"/>
-          <w:rFonts w:ascii="Times New Roman" w:hAnsi="Times New Roman" w:cs="Times New Roman"/>
-          <w:b w:val="0"/>
-          <w:bCs w:val="0"/>
-          <w:sz w:val="24"/>
-          <w:szCs w:val="24"/>
-        </w:rPr>
         <w:t>Programımız</w:t>
       </w:r>
       <w:r>
@@ -5480,7 +5589,29 @@
           <w:sz w:val="24"/>
           <w:szCs w:val="24"/>
         </w:rPr>
-        <w:t xml:space="preserve"> ise kullanıcının girdiği tarih bilgilerini tutup üzerinde işlem yapmak için kullanılmıştır. 13 fonksiyon </w:t>
+        <w:t xml:space="preserve"> ise kullanıcının girdiği tarih bilgilerini tutup üzerinde işlem yapmak için kullanılmıştır. 1</w:t>
+      </w:r>
+      <w:r>
+        <w:rPr>
+          <w:rStyle w:val="Gl"/>
+          <w:rFonts w:ascii="Times New Roman" w:hAnsi="Times New Roman" w:cs="Times New Roman"/>
+          <w:b w:val="0"/>
+          <w:bCs w:val="0"/>
+          <w:sz w:val="24"/>
+          <w:szCs w:val="24"/>
+        </w:rPr>
+        <w:t>4</w:t>
+      </w:r>
+      <w:r>
+        <w:rPr>
+          <w:rStyle w:val="Gl"/>
+          <w:rFonts w:ascii="Times New Roman" w:hAnsi="Times New Roman" w:cs="Times New Roman"/>
+          <w:b w:val="0"/>
+          <w:bCs w:val="0"/>
+          <w:sz w:val="24"/>
+          <w:szCs w:val="24"/>
+        </w:rPr>
+        <w:t xml:space="preserve"> fonksiyon </w:t>
       </w:r>
       <w:proofErr w:type="spellStart"/>
       <w:r>
@@ -5574,7 +5705,29 @@
           <w:sz w:val="24"/>
           <w:szCs w:val="24"/>
         </w:rPr>
-        <w:t xml:space="preserve"> değer döndüren 13 Fonksiyonun içerisinde dosya açılmakta</w:t>
+        <w:t xml:space="preserve"> değer döndüren 1</w:t>
+      </w:r>
+      <w:r>
+        <w:rPr>
+          <w:rStyle w:val="Gl"/>
+          <w:rFonts w:ascii="Times New Roman" w:hAnsi="Times New Roman" w:cs="Times New Roman"/>
+          <w:b w:val="0"/>
+          <w:bCs w:val="0"/>
+          <w:sz w:val="24"/>
+          <w:szCs w:val="24"/>
+        </w:rPr>
+        <w:t>4</w:t>
+      </w:r>
+      <w:r>
+        <w:rPr>
+          <w:rStyle w:val="Gl"/>
+          <w:rFonts w:ascii="Times New Roman" w:hAnsi="Times New Roman" w:cs="Times New Roman"/>
+          <w:b w:val="0"/>
+          <w:bCs w:val="0"/>
+          <w:sz w:val="24"/>
+          <w:szCs w:val="24"/>
+        </w:rPr>
+        <w:t xml:space="preserve"> Fonksiyonun içerisinde dosya açılmakta</w:t>
       </w:r>
       <w:r>
         <w:rPr>
@@ -5793,7 +5946,7 @@
           <w:bCs w:val="0"/>
         </w:rPr>
       </w:pPr>
-      <w:bookmarkStart w:id="3" w:name="_Toc74171580"/>
+      <w:bookmarkStart w:id="3" w:name="_Toc74402156"/>
       <w:r>
         <w:rPr>
           <w:rStyle w:val="Gl"/>
@@ -6174,6 +6327,185 @@
     </w:p>
     <w:p>
       <w:pPr>
+        <w:pStyle w:val="Balk1"/>
+        <w:rPr>
+          <w:rStyle w:val="Gl"/>
+          <w:b/>
+          <w:bCs w:val="0"/>
+        </w:rPr>
+      </w:pPr>
+      <w:bookmarkStart w:id="4" w:name="_Toc74402157"/>
+      <w:r>
+        <w:rPr>
+          <w:noProof/>
+        </w:rPr>
+        <w:drawing>
+          <wp:anchor distT="0" distB="0" distL="114300" distR="114300" simplePos="0" relativeHeight="251665408" behindDoc="0" locked="0" layoutInCell="1" allowOverlap="1" wp14:anchorId="49712A15" wp14:editId="27BD59EF">
+            <wp:simplePos x="0" y="0"/>
+            <wp:positionH relativeFrom="margin">
+              <wp:align>left</wp:align>
+            </wp:positionH>
+            <wp:positionV relativeFrom="paragraph">
+              <wp:posOffset>279400</wp:posOffset>
+            </wp:positionV>
+            <wp:extent cx="3676190" cy="961905"/>
+            <wp:effectExtent l="0" t="0" r="635" b="0"/>
+            <wp:wrapTopAndBottom/>
+            <wp:docPr id="35" name="Resim 35" descr="metin içeren bir resim&#10;&#10;Açıklama otomatik olarak oluşturuldu"/>
+            <wp:cNvGraphicFramePr>
+              <a:graphicFrameLocks xmlns:a="http://schemas.openxmlformats.org/drawingml/2006/main" noChangeAspect="1"/>
+            </wp:cNvGraphicFramePr>
+            <a:graphic xmlns:a="http://schemas.openxmlformats.org/drawingml/2006/main">
+              <a:graphicData uri="http://schemas.openxmlformats.org/drawingml/2006/picture">
+                <pic:pic xmlns:pic="http://schemas.openxmlformats.org/drawingml/2006/picture">
+                  <pic:nvPicPr>
+                    <pic:cNvPr id="35" name="Resim 35" descr="metin içeren bir resim&#10;&#10;Açıklama otomatik olarak oluşturuldu"/>
+                    <pic:cNvPicPr/>
+                  </pic:nvPicPr>
+                  <pic:blipFill>
+                    <a:blip r:embed="rId9">
+                      <a:extLst>
+                        <a:ext uri="{28A0092B-C50C-407E-A947-70E740481C1C}">
+                          <a14:useLocalDpi xmlns:a14="http://schemas.microsoft.com/office/drawing/2010/main" val="0"/>
+                        </a:ext>
+                      </a:extLst>
+                    </a:blip>
+                    <a:stretch>
+                      <a:fillRect/>
+                    </a:stretch>
+                  </pic:blipFill>
+                  <pic:spPr>
+                    <a:xfrm>
+                      <a:off x="0" y="0"/>
+                      <a:ext cx="3676190" cy="961905"/>
+                    </a:xfrm>
+                    <a:prstGeom prst="rect">
+                      <a:avLst/>
+                    </a:prstGeom>
+                  </pic:spPr>
+                </pic:pic>
+              </a:graphicData>
+            </a:graphic>
+          </wp:anchor>
+        </w:drawing>
+      </w:r>
+      <w:r>
+        <w:rPr>
+          <w:rStyle w:val="Gl"/>
+          <w:b/>
+          <w:bCs w:val="0"/>
+        </w:rPr>
+        <w:t>Elde Edilen Örnek Sonuçlar</w:t>
+      </w:r>
+      <w:bookmarkEnd w:id="4"/>
+    </w:p>
+    <w:p>
+      <w:pPr>
+        <w:ind w:firstLine="0"/>
+        <w:rPr>
+          <w:rFonts w:ascii="Times New Roman" w:hAnsi="Times New Roman" w:cs="Times New Roman"/>
+          <w:sz w:val="24"/>
+          <w:szCs w:val="24"/>
+          <w:lang w:eastAsia="tr-TR"/>
+        </w:rPr>
+      </w:pPr>
+      <w:r>
+        <w:rPr>
+          <w:rFonts w:ascii="Times New Roman" w:hAnsi="Times New Roman" w:cs="Times New Roman"/>
+          <w:noProof/>
+          <w:sz w:val="24"/>
+          <w:szCs w:val="24"/>
+        </w:rPr>
+        <w:drawing>
+          <wp:anchor distT="0" distB="0" distL="114300" distR="114300" simplePos="0" relativeHeight="251664384" behindDoc="0" locked="0" layoutInCell="1" allowOverlap="1" wp14:anchorId="567876CA" wp14:editId="18533144">
+            <wp:simplePos x="0" y="0"/>
+            <wp:positionH relativeFrom="margin">
+              <wp:align>left</wp:align>
+            </wp:positionH>
+            <wp:positionV relativeFrom="paragraph">
+              <wp:posOffset>1327150</wp:posOffset>
+            </wp:positionV>
+            <wp:extent cx="3676015" cy="866775"/>
+            <wp:effectExtent l="0" t="0" r="635" b="9525"/>
+            <wp:wrapTopAndBottom/>
+            <wp:docPr id="36" name="Resim 36" descr="metin içeren bir resim&#10;&#10;Açıklama otomatik olarak oluşturuldu"/>
+            <wp:cNvGraphicFramePr>
+              <a:graphicFrameLocks xmlns:a="http://schemas.openxmlformats.org/drawingml/2006/main" noChangeAspect="1"/>
+            </wp:cNvGraphicFramePr>
+            <a:graphic xmlns:a="http://schemas.openxmlformats.org/drawingml/2006/main">
+              <a:graphicData uri="http://schemas.openxmlformats.org/drawingml/2006/picture">
+                <pic:pic xmlns:pic="http://schemas.openxmlformats.org/drawingml/2006/picture">
+                  <pic:nvPicPr>
+                    <pic:cNvPr id="36" name="Resim 36" descr="metin içeren bir resim&#10;&#10;Açıklama otomatik olarak oluşturuldu"/>
+                    <pic:cNvPicPr/>
+                  </pic:nvPicPr>
+                  <pic:blipFill>
+                    <a:blip r:embed="rId10">
+                      <a:extLst>
+                        <a:ext uri="{28A0092B-C50C-407E-A947-70E740481C1C}">
+                          <a14:useLocalDpi xmlns:a14="http://schemas.microsoft.com/office/drawing/2010/main" val="0"/>
+                        </a:ext>
+                      </a:extLst>
+                    </a:blip>
+                    <a:stretch>
+                      <a:fillRect/>
+                    </a:stretch>
+                  </pic:blipFill>
+                  <pic:spPr>
+                    <a:xfrm>
+                      <a:off x="0" y="0"/>
+                      <a:ext cx="3676015" cy="866775"/>
+                    </a:xfrm>
+                    <a:prstGeom prst="rect">
+                      <a:avLst/>
+                    </a:prstGeom>
+                  </pic:spPr>
+                </pic:pic>
+              </a:graphicData>
+            </a:graphic>
+            <wp14:sizeRelH relativeFrom="margin">
+              <wp14:pctWidth>0</wp14:pctWidth>
+            </wp14:sizeRelH>
+          </wp:anchor>
+        </w:drawing>
+      </w:r>
+      <w:r>
+        <w:rPr>
+          <w:rFonts w:ascii="Times New Roman" w:hAnsi="Times New Roman" w:cs="Times New Roman"/>
+          <w:sz w:val="24"/>
+          <w:szCs w:val="24"/>
+          <w:lang w:eastAsia="tr-TR"/>
+        </w:rPr>
+        <w:t>Versiyon 1.1</w:t>
+      </w:r>
+    </w:p>
+    <w:p>
+      <w:pPr>
+        <w:ind w:firstLine="0"/>
+        <w:rPr>
+          <w:rStyle w:val="Gl"/>
+          <w:rFonts w:ascii="Times New Roman" w:hAnsi="Times New Roman" w:cs="Times New Roman"/>
+          <w:b w:val="0"/>
+          <w:bCs w:val="0"/>
+          <w:sz w:val="24"/>
+          <w:szCs w:val="24"/>
+        </w:rPr>
+      </w:pPr>
+      <w:r>
+        <w:rPr>
+          <w:rStyle w:val="Gl"/>
+          <w:rFonts w:ascii="Times New Roman" w:hAnsi="Times New Roman" w:cs="Times New Roman"/>
+          <w:b w:val="0"/>
+          <w:bCs w:val="0"/>
+          <w:sz w:val="24"/>
+          <w:szCs w:val="24"/>
+        </w:rPr>
+        <w:t>Versiyon 1.2</w:t>
+      </w:r>
+    </w:p>
+    <w:p>
+      <w:pPr>
+        <w:ind w:firstLine="0"/>
         <w:rPr>
           <w:rStyle w:val="Gl"/>
           <w:rFonts w:ascii="Times New Roman" w:hAnsi="Times New Roman" w:cs="Times New Roman"/>
@@ -6184,13 +6516,478 @@
         </w:rPr>
       </w:pPr>
     </w:p>
-    <w:bookmarkStart w:id="4" w:name="_Yararlanılan_Kaynaklar"/>
-    <w:bookmarkEnd w:id="4"/>
+    <w:p>
+      <w:pPr>
+        <w:ind w:firstLine="0"/>
+        <w:rPr>
+          <w:rStyle w:val="Gl"/>
+          <w:rFonts w:ascii="Times New Roman" w:hAnsi="Times New Roman" w:cs="Times New Roman"/>
+          <w:b w:val="0"/>
+          <w:bCs w:val="0"/>
+          <w:sz w:val="24"/>
+          <w:szCs w:val="24"/>
+        </w:rPr>
+      </w:pPr>
+      <w:r>
+        <w:rPr>
+          <w:rFonts w:ascii="Times New Roman" w:hAnsi="Times New Roman" w:cs="Times New Roman"/>
+          <w:noProof/>
+          <w:sz w:val="24"/>
+          <w:szCs w:val="24"/>
+        </w:rPr>
+        <w:lastRenderedPageBreak/>
+        <w:drawing>
+          <wp:anchor distT="0" distB="0" distL="114300" distR="114300" simplePos="0" relativeHeight="251667456" behindDoc="0" locked="0" layoutInCell="1" allowOverlap="1" wp14:anchorId="494C5903" wp14:editId="4482E0D1">
+            <wp:simplePos x="0" y="0"/>
+            <wp:positionH relativeFrom="margin">
+              <wp:align>left</wp:align>
+            </wp:positionH>
+            <wp:positionV relativeFrom="paragraph">
+              <wp:posOffset>1376680</wp:posOffset>
+            </wp:positionV>
+            <wp:extent cx="4195445" cy="2190750"/>
+            <wp:effectExtent l="0" t="0" r="0" b="0"/>
+            <wp:wrapTopAndBottom/>
+            <wp:docPr id="38" name="Resim 38" descr="metin içeren bir resim&#10;&#10;Açıklama otomatik olarak oluşturuldu"/>
+            <wp:cNvGraphicFramePr>
+              <a:graphicFrameLocks xmlns:a="http://schemas.openxmlformats.org/drawingml/2006/main" noChangeAspect="1"/>
+            </wp:cNvGraphicFramePr>
+            <a:graphic xmlns:a="http://schemas.openxmlformats.org/drawingml/2006/main">
+              <a:graphicData uri="http://schemas.openxmlformats.org/drawingml/2006/picture">
+                <pic:pic xmlns:pic="http://schemas.openxmlformats.org/drawingml/2006/picture">
+                  <pic:nvPicPr>
+                    <pic:cNvPr id="38" name="Resim 38" descr="metin içeren bir resim&#10;&#10;Açıklama otomatik olarak oluşturuldu"/>
+                    <pic:cNvPicPr/>
+                  </pic:nvPicPr>
+                  <pic:blipFill>
+                    <a:blip r:embed="rId11">
+                      <a:extLst>
+                        <a:ext uri="{28A0092B-C50C-407E-A947-70E740481C1C}">
+                          <a14:useLocalDpi xmlns:a14="http://schemas.microsoft.com/office/drawing/2010/main" val="0"/>
+                        </a:ext>
+                      </a:extLst>
+                    </a:blip>
+                    <a:stretch>
+                      <a:fillRect/>
+                    </a:stretch>
+                  </pic:blipFill>
+                  <pic:spPr>
+                    <a:xfrm>
+                      <a:off x="0" y="0"/>
+                      <a:ext cx="4195445" cy="2190750"/>
+                    </a:xfrm>
+                    <a:prstGeom prst="rect">
+                      <a:avLst/>
+                    </a:prstGeom>
+                  </pic:spPr>
+                </pic:pic>
+              </a:graphicData>
+            </a:graphic>
+            <wp14:sizeRelH relativeFrom="margin">
+              <wp14:pctWidth>0</wp14:pctWidth>
+            </wp14:sizeRelH>
+            <wp14:sizeRelV relativeFrom="margin">
+              <wp14:pctHeight>0</wp14:pctHeight>
+            </wp14:sizeRelV>
+          </wp:anchor>
+        </w:drawing>
+      </w:r>
+      <w:r>
+        <w:rPr>
+          <w:rFonts w:ascii="Times New Roman" w:hAnsi="Times New Roman" w:cs="Times New Roman"/>
+          <w:noProof/>
+          <w:sz w:val="24"/>
+          <w:szCs w:val="24"/>
+        </w:rPr>
+        <w:drawing>
+          <wp:anchor distT="0" distB="0" distL="114300" distR="114300" simplePos="0" relativeHeight="251666432" behindDoc="0" locked="0" layoutInCell="1" allowOverlap="1" wp14:anchorId="00579648" wp14:editId="726003B3">
+            <wp:simplePos x="0" y="0"/>
+            <wp:positionH relativeFrom="margin">
+              <wp:align>left</wp:align>
+            </wp:positionH>
+            <wp:positionV relativeFrom="paragraph">
+              <wp:posOffset>0</wp:posOffset>
+            </wp:positionV>
+            <wp:extent cx="4162425" cy="1095375"/>
+            <wp:effectExtent l="0" t="0" r="9525" b="9525"/>
+            <wp:wrapTopAndBottom/>
+            <wp:docPr id="37" name="Resim 37" descr="Versiyon 1.3&#10;"/>
+            <wp:cNvGraphicFramePr>
+              <a:graphicFrameLocks xmlns:a="http://schemas.openxmlformats.org/drawingml/2006/main" noChangeAspect="1"/>
+            </wp:cNvGraphicFramePr>
+            <a:graphic xmlns:a="http://schemas.openxmlformats.org/drawingml/2006/main">
+              <a:graphicData uri="http://schemas.openxmlformats.org/drawingml/2006/picture">
+                <pic:pic xmlns:pic="http://schemas.openxmlformats.org/drawingml/2006/picture">
+                  <pic:nvPicPr>
+                    <pic:cNvPr id="37" name="Resim 37" descr="Versiyon 1.3&#10;"/>
+                    <pic:cNvPicPr/>
+                  </pic:nvPicPr>
+                  <pic:blipFill>
+                    <a:blip r:embed="rId12">
+                      <a:extLst>
+                        <a:ext uri="{28A0092B-C50C-407E-A947-70E740481C1C}">
+                          <a14:useLocalDpi xmlns:a14="http://schemas.microsoft.com/office/drawing/2010/main" val="0"/>
+                        </a:ext>
+                      </a:extLst>
+                    </a:blip>
+                    <a:stretch>
+                      <a:fillRect/>
+                    </a:stretch>
+                  </pic:blipFill>
+                  <pic:spPr>
+                    <a:xfrm>
+                      <a:off x="0" y="0"/>
+                      <a:ext cx="4162425" cy="1095375"/>
+                    </a:xfrm>
+                    <a:prstGeom prst="rect">
+                      <a:avLst/>
+                    </a:prstGeom>
+                  </pic:spPr>
+                </pic:pic>
+              </a:graphicData>
+            </a:graphic>
+            <wp14:sizeRelH relativeFrom="margin">
+              <wp14:pctWidth>0</wp14:pctWidth>
+            </wp14:sizeRelH>
+          </wp:anchor>
+        </w:drawing>
+      </w:r>
+      <w:r>
+        <w:rPr>
+          <w:rStyle w:val="Gl"/>
+          <w:rFonts w:ascii="Times New Roman" w:hAnsi="Times New Roman" w:cs="Times New Roman"/>
+          <w:b w:val="0"/>
+          <w:bCs w:val="0"/>
+          <w:sz w:val="24"/>
+          <w:szCs w:val="24"/>
+        </w:rPr>
+        <w:t>Versiyon 1.3</w:t>
+      </w:r>
+    </w:p>
+    <w:p>
+      <w:pPr>
+        <w:ind w:firstLine="0"/>
+        <w:rPr>
+          <w:rStyle w:val="Gl"/>
+          <w:rFonts w:ascii="Times New Roman" w:hAnsi="Times New Roman" w:cs="Times New Roman"/>
+          <w:b w:val="0"/>
+          <w:bCs w:val="0"/>
+          <w:sz w:val="24"/>
+          <w:szCs w:val="24"/>
+        </w:rPr>
+      </w:pPr>
+      <w:r>
+        <w:rPr>
+          <w:rStyle w:val="Gl"/>
+          <w:rFonts w:ascii="Times New Roman" w:hAnsi="Times New Roman" w:cs="Times New Roman"/>
+          <w:b w:val="0"/>
+          <w:bCs w:val="0"/>
+          <w:sz w:val="24"/>
+          <w:szCs w:val="24"/>
+        </w:rPr>
+        <w:t>Versiyon 1.3</w:t>
+      </w:r>
+    </w:p>
+    <w:p>
+      <w:pPr>
+        <w:ind w:firstLine="0"/>
+        <w:rPr>
+          <w:rStyle w:val="Gl"/>
+          <w:rFonts w:ascii="Times New Roman" w:hAnsi="Times New Roman" w:cs="Times New Roman"/>
+          <w:b w:val="0"/>
+          <w:bCs w:val="0"/>
+          <w:sz w:val="24"/>
+          <w:szCs w:val="24"/>
+        </w:rPr>
+      </w:pPr>
+      <w:r>
+        <w:rPr>
+          <w:rFonts w:ascii="Times New Roman" w:hAnsi="Times New Roman" w:cs="Times New Roman"/>
+          <w:noProof/>
+          <w:sz w:val="24"/>
+          <w:szCs w:val="24"/>
+        </w:rPr>
+        <w:drawing>
+          <wp:anchor distT="0" distB="0" distL="114300" distR="114300" simplePos="0" relativeHeight="251668480" behindDoc="0" locked="0" layoutInCell="1" allowOverlap="1" wp14:anchorId="62FC82CA" wp14:editId="3EBFE8A7">
+            <wp:simplePos x="0" y="0"/>
+            <wp:positionH relativeFrom="column">
+              <wp:posOffset>-4445</wp:posOffset>
+            </wp:positionH>
+            <wp:positionV relativeFrom="paragraph">
+              <wp:posOffset>-1270</wp:posOffset>
+            </wp:positionV>
+            <wp:extent cx="5106113" cy="1295581"/>
+            <wp:effectExtent l="0" t="0" r="0" b="0"/>
+            <wp:wrapTopAndBottom/>
+            <wp:docPr id="39" name="Resim 39" descr="metin içeren bir resim&#10;&#10;Açıklama otomatik olarak oluşturuldu"/>
+            <wp:cNvGraphicFramePr>
+              <a:graphicFrameLocks xmlns:a="http://schemas.openxmlformats.org/drawingml/2006/main" noChangeAspect="1"/>
+            </wp:cNvGraphicFramePr>
+            <a:graphic xmlns:a="http://schemas.openxmlformats.org/drawingml/2006/main">
+              <a:graphicData uri="http://schemas.openxmlformats.org/drawingml/2006/picture">
+                <pic:pic xmlns:pic="http://schemas.openxmlformats.org/drawingml/2006/picture">
+                  <pic:nvPicPr>
+                    <pic:cNvPr id="39" name="Resim 39" descr="metin içeren bir resim&#10;&#10;Açıklama otomatik olarak oluşturuldu"/>
+                    <pic:cNvPicPr/>
+                  </pic:nvPicPr>
+                  <pic:blipFill>
+                    <a:blip r:embed="rId13">
+                      <a:extLst>
+                        <a:ext uri="{28A0092B-C50C-407E-A947-70E740481C1C}">
+                          <a14:useLocalDpi xmlns:a14="http://schemas.microsoft.com/office/drawing/2010/main" val="0"/>
+                        </a:ext>
+                      </a:extLst>
+                    </a:blip>
+                    <a:stretch>
+                      <a:fillRect/>
+                    </a:stretch>
+                  </pic:blipFill>
+                  <pic:spPr>
+                    <a:xfrm>
+                      <a:off x="0" y="0"/>
+                      <a:ext cx="5106113" cy="1295581"/>
+                    </a:xfrm>
+                    <a:prstGeom prst="rect">
+                      <a:avLst/>
+                    </a:prstGeom>
+                  </pic:spPr>
+                </pic:pic>
+              </a:graphicData>
+            </a:graphic>
+          </wp:anchor>
+        </w:drawing>
+      </w:r>
+      <w:r>
+        <w:rPr>
+          <w:rStyle w:val="Gl"/>
+          <w:rFonts w:ascii="Times New Roman" w:hAnsi="Times New Roman" w:cs="Times New Roman"/>
+          <w:b w:val="0"/>
+          <w:bCs w:val="0"/>
+          <w:sz w:val="24"/>
+          <w:szCs w:val="24"/>
+        </w:rPr>
+        <w:t>Versiyon 1.4</w:t>
+      </w:r>
+    </w:p>
+    <w:p>
+      <w:pPr>
+        <w:ind w:firstLine="0"/>
+        <w:rPr>
+          <w:rStyle w:val="Gl"/>
+          <w:rFonts w:ascii="Times New Roman" w:hAnsi="Times New Roman" w:cs="Times New Roman"/>
+          <w:b w:val="0"/>
+          <w:bCs w:val="0"/>
+          <w:sz w:val="24"/>
+          <w:szCs w:val="24"/>
+        </w:rPr>
+      </w:pPr>
+      <w:r>
+        <w:rPr>
+          <w:rFonts w:ascii="Times New Roman" w:hAnsi="Times New Roman" w:cs="Times New Roman"/>
+          <w:noProof/>
+          <w:sz w:val="24"/>
+          <w:szCs w:val="24"/>
+        </w:rPr>
+        <w:drawing>
+          <wp:inline distT="0" distB="0" distL="0" distR="0" wp14:anchorId="19DB4809" wp14:editId="46571FE5">
+            <wp:extent cx="5106035" cy="876300"/>
+            <wp:effectExtent l="0" t="0" r="0" b="0"/>
+            <wp:docPr id="40" name="Resim 40" descr="metin içeren bir resim&#10;&#10;Açıklama otomatik olarak oluşturuldu"/>
+            <wp:cNvGraphicFramePr>
+              <a:graphicFrameLocks xmlns:a="http://schemas.openxmlformats.org/drawingml/2006/main" noChangeAspect="1"/>
+            </wp:cNvGraphicFramePr>
+            <a:graphic xmlns:a="http://schemas.openxmlformats.org/drawingml/2006/main">
+              <a:graphicData uri="http://schemas.openxmlformats.org/drawingml/2006/picture">
+                <pic:pic xmlns:pic="http://schemas.openxmlformats.org/drawingml/2006/picture">
+                  <pic:nvPicPr>
+                    <pic:cNvPr id="40" name="Resim 40" descr="metin içeren bir resim&#10;&#10;Açıklama otomatik olarak oluşturuldu"/>
+                    <pic:cNvPicPr/>
+                  </pic:nvPicPr>
+                  <pic:blipFill>
+                    <a:blip r:embed="rId14">
+                      <a:extLst>
+                        <a:ext uri="{28A0092B-C50C-407E-A947-70E740481C1C}">
+                          <a14:useLocalDpi xmlns:a14="http://schemas.microsoft.com/office/drawing/2010/main" val="0"/>
+                        </a:ext>
+                      </a:extLst>
+                    </a:blip>
+                    <a:stretch>
+                      <a:fillRect/>
+                    </a:stretch>
+                  </pic:blipFill>
+                  <pic:spPr>
+                    <a:xfrm>
+                      <a:off x="0" y="0"/>
+                      <a:ext cx="5106747" cy="876422"/>
+                    </a:xfrm>
+                    <a:prstGeom prst="rect">
+                      <a:avLst/>
+                    </a:prstGeom>
+                  </pic:spPr>
+                </pic:pic>
+              </a:graphicData>
+            </a:graphic>
+          </wp:inline>
+        </w:drawing>
+      </w:r>
+    </w:p>
+    <w:p>
+      <w:pPr>
+        <w:ind w:firstLine="0"/>
+        <w:rPr>
+          <w:rStyle w:val="Gl"/>
+          <w:rFonts w:ascii="Times New Roman" w:hAnsi="Times New Roman" w:cs="Times New Roman"/>
+          <w:b w:val="0"/>
+          <w:bCs w:val="0"/>
+          <w:sz w:val="24"/>
+          <w:szCs w:val="24"/>
+        </w:rPr>
+      </w:pPr>
+      <w:r>
+        <w:rPr>
+          <w:rStyle w:val="Gl"/>
+          <w:rFonts w:ascii="Times New Roman" w:hAnsi="Times New Roman" w:cs="Times New Roman"/>
+          <w:b w:val="0"/>
+          <w:bCs w:val="0"/>
+          <w:sz w:val="24"/>
+          <w:szCs w:val="24"/>
+        </w:rPr>
+        <w:t>Versiyon 1.4</w:t>
+      </w:r>
+    </w:p>
+    <w:p>
+      <w:pPr>
+        <w:ind w:firstLine="0"/>
+        <w:rPr>
+          <w:rStyle w:val="Gl"/>
+          <w:rFonts w:ascii="Times New Roman" w:hAnsi="Times New Roman" w:cs="Times New Roman"/>
+          <w:b w:val="0"/>
+          <w:bCs w:val="0"/>
+          <w:sz w:val="24"/>
+          <w:szCs w:val="24"/>
+        </w:rPr>
+      </w:pPr>
+      <w:r>
+        <w:rPr>
+          <w:rFonts w:ascii="Times New Roman" w:hAnsi="Times New Roman" w:cs="Times New Roman"/>
+          <w:noProof/>
+          <w:sz w:val="24"/>
+          <w:szCs w:val="24"/>
+        </w:rPr>
+        <w:drawing>
+          <wp:inline distT="0" distB="0" distL="0" distR="0" wp14:anchorId="38E68E6A" wp14:editId="0145E787">
+            <wp:extent cx="5133975" cy="1085850"/>
+            <wp:effectExtent l="0" t="0" r="9525" b="0"/>
+            <wp:docPr id="41" name="Resim 41" descr="metin içeren bir resim&#10;&#10;Açıklama otomatik olarak oluşturuldu"/>
+            <wp:cNvGraphicFramePr>
+              <a:graphicFrameLocks xmlns:a="http://schemas.openxmlformats.org/drawingml/2006/main" noChangeAspect="1"/>
+            </wp:cNvGraphicFramePr>
+            <a:graphic xmlns:a="http://schemas.openxmlformats.org/drawingml/2006/main">
+              <a:graphicData uri="http://schemas.openxmlformats.org/drawingml/2006/picture">
+                <pic:pic xmlns:pic="http://schemas.openxmlformats.org/drawingml/2006/picture">
+                  <pic:nvPicPr>
+                    <pic:cNvPr id="41" name="Resim 41" descr="metin içeren bir resim&#10;&#10;Açıklama otomatik olarak oluşturuldu"/>
+                    <pic:cNvPicPr/>
+                  </pic:nvPicPr>
+                  <pic:blipFill>
+                    <a:blip r:embed="rId15">
+                      <a:extLst>
+                        <a:ext uri="{28A0092B-C50C-407E-A947-70E740481C1C}">
+                          <a14:useLocalDpi xmlns:a14="http://schemas.microsoft.com/office/drawing/2010/main" val="0"/>
+                        </a:ext>
+                      </a:extLst>
+                    </a:blip>
+                    <a:stretch>
+                      <a:fillRect/>
+                    </a:stretch>
+                  </pic:blipFill>
+                  <pic:spPr>
+                    <a:xfrm>
+                      <a:off x="0" y="0"/>
+                      <a:ext cx="5134694" cy="1086002"/>
+                    </a:xfrm>
+                    <a:prstGeom prst="rect">
+                      <a:avLst/>
+                    </a:prstGeom>
+                  </pic:spPr>
+                </pic:pic>
+              </a:graphicData>
+            </a:graphic>
+          </wp:inline>
+        </w:drawing>
+      </w:r>
+    </w:p>
+    <w:p>
+      <w:pPr>
+        <w:ind w:firstLine="0"/>
+        <w:rPr>
+          <w:rStyle w:val="Gl"/>
+          <w:rFonts w:ascii="Times New Roman" w:hAnsi="Times New Roman" w:cs="Times New Roman"/>
+          <w:b w:val="0"/>
+          <w:bCs w:val="0"/>
+          <w:sz w:val="24"/>
+          <w:szCs w:val="24"/>
+        </w:rPr>
+      </w:pPr>
+      <w:r>
+        <w:rPr>
+          <w:rStyle w:val="Gl"/>
+          <w:rFonts w:ascii="Times New Roman" w:hAnsi="Times New Roman" w:cs="Times New Roman"/>
+          <w:b w:val="0"/>
+          <w:bCs w:val="0"/>
+          <w:sz w:val="24"/>
+          <w:szCs w:val="24"/>
+        </w:rPr>
+        <w:t>Versiyon 1.4</w:t>
+      </w:r>
+    </w:p>
+    <w:p>
+      <w:pPr>
+        <w:ind w:firstLine="0"/>
+        <w:rPr>
+          <w:rStyle w:val="Gl"/>
+          <w:rFonts w:ascii="Times New Roman" w:hAnsi="Times New Roman" w:cs="Times New Roman"/>
+          <w:b w:val="0"/>
+          <w:bCs w:val="0"/>
+          <w:sz w:val="24"/>
+          <w:szCs w:val="24"/>
+        </w:rPr>
+      </w:pPr>
+    </w:p>
+    <w:p>
+      <w:pPr>
+        <w:ind w:firstLine="0"/>
+        <w:rPr>
+          <w:rStyle w:val="Gl"/>
+          <w:rFonts w:ascii="Times New Roman" w:hAnsi="Times New Roman" w:cs="Times New Roman"/>
+          <w:b w:val="0"/>
+          <w:bCs w:val="0"/>
+          <w:sz w:val="24"/>
+          <w:szCs w:val="24"/>
+        </w:rPr>
+      </w:pPr>
+    </w:p>
+    <w:p>
+      <w:pPr>
+        <w:ind w:firstLine="0"/>
+        <w:rPr>
+          <w:rStyle w:val="Gl"/>
+          <w:rFonts w:ascii="Times New Roman" w:hAnsi="Times New Roman" w:cs="Times New Roman"/>
+          <w:b w:val="0"/>
+          <w:bCs w:val="0"/>
+          <w:sz w:val="24"/>
+          <w:szCs w:val="24"/>
+        </w:rPr>
+      </w:pPr>
+    </w:p>
+    <w:bookmarkStart w:id="5" w:name="_Yararlanılan_Kaynaklar"/>
+    <w:bookmarkEnd w:id="5"/>
     <w:p>
       <w:pPr>
         <w:pStyle w:val="Balk1"/>
       </w:pPr>
       <w:r>
+        <w:lastRenderedPageBreak/>
         <w:fldChar w:fldCharType="begin"/>
       </w:r>
       <w:r>
@@ -6199,11 +6996,11 @@
       <w:r>
         <w:fldChar w:fldCharType="separate"/>
       </w:r>
-      <w:bookmarkStart w:id="5" w:name="_Toc74171581"/>
+      <w:bookmarkStart w:id="6" w:name="_Toc74402158"/>
       <w:r>
         <w:t>Yararlanılan Kaynaklar</w:t>
       </w:r>
-      <w:bookmarkEnd w:id="5"/>
+      <w:bookmarkEnd w:id="6"/>
       <w:r>
         <w:fldChar w:fldCharType="end"/>
       </w:r>
@@ -6213,30 +7010,20 @@
         <w:ind w:firstLine="0"/>
         <w:rPr>
           <w:rStyle w:val="Kpr"/>
+          <w:sz w:val="24"/>
+          <w:szCs w:val="24"/>
           <w:lang w:eastAsia="tr-TR"/>
         </w:rPr>
       </w:pPr>
-      <w:hyperlink r:id="rId9" w:history="1">
+      <w:hyperlink r:id="rId16" w:history="1">
         <w:r>
           <w:rPr>
             <w:rStyle w:val="Kpr"/>
+            <w:sz w:val="24"/>
+            <w:szCs w:val="24"/>
             <w:lang w:eastAsia="tr-TR"/>
           </w:rPr>
-          <w:t>https://www.youtube.com/playlist?lis</w:t>
-        </w:r>
-        <w:r>
-          <w:rPr>
-            <w:rStyle w:val="Kpr"/>
-            <w:lang w:eastAsia="tr-TR"/>
-          </w:rPr>
-          <w:t>t</w:t>
-        </w:r>
-        <w:r>
-          <w:rPr>
-            <w:rStyle w:val="Kpr"/>
-            <w:lang w:eastAsia="tr-TR"/>
-          </w:rPr>
-          <w:t>=PLIHume2cwmHdFsJRo5oYG7yQ4NyUx43ql</w:t>
+          <w:t>https://www.youtube.com/playlist?list=PLIHume2cwmHdFsJRo5oYG7yQ4NyUx43ql</w:t>
         </w:r>
       </w:hyperlink>
     </w:p>
@@ -6245,52 +7032,47 @@
         <w:ind w:firstLine="0"/>
         <w:rPr>
           <w:rStyle w:val="Kpr"/>
+          <w:sz w:val="24"/>
+          <w:szCs w:val="24"/>
           <w:lang w:eastAsia="tr-TR"/>
         </w:rPr>
       </w:pPr>
     </w:p>
     <w:p>
       <w:pPr>
-        <w:ind w:firstLine="0"/>
-        <w:rPr>
-          <w:rStyle w:val="Kpr"/>
-          <w:lang w:eastAsia="tr-TR"/>
-        </w:rPr>
+        <w:pStyle w:val="Balk1"/>
       </w:pPr>
+      <w:bookmarkStart w:id="7" w:name="_Toc74402159"/>
+      <w:r>
+        <w:t>Geliştirenler</w:t>
+      </w:r>
+      <w:bookmarkEnd w:id="7"/>
     </w:p>
     <w:p>
       <w:pPr>
-        <w:ind w:firstLine="0"/>
-        <w:rPr>
-          <w:rStyle w:val="Kpr"/>
-          <w:color w:val="auto"/>
-          <w:u w:val="none"/>
-          <w:lang w:eastAsia="tr-TR"/>
+        <w:rPr>
+          <w:rFonts w:ascii="Times New Roman" w:hAnsi="Times New Roman" w:cs="Times New Roman"/>
+          <w:sz w:val="24"/>
+          <w:szCs w:val="24"/>
         </w:rPr>
       </w:pPr>
       <w:r>
         <w:rPr>
-          <w:rStyle w:val="Kpr"/>
-          <w:color w:val="auto"/>
-          <w:u w:val="none"/>
-          <w:lang w:eastAsia="tr-TR"/>
-        </w:rPr>
-        <w:t>Geliştirenler</w:t>
-      </w:r>
-      <w:r>
-        <w:rPr>
-          <w:rStyle w:val="Kpr"/>
-          <w:color w:val="auto"/>
-          <w:u w:val="none"/>
-          <w:lang w:eastAsia="tr-TR"/>
-        </w:rPr>
-        <w:t xml:space="preserve">: </w:t>
-      </w:r>
-      <w:hyperlink r:id="rId10" w:history="1">
+          <w:rFonts w:ascii="Times New Roman" w:hAnsi="Times New Roman" w:cs="Times New Roman"/>
+          <w:color w:val="DCDDDE"/>
+          <w:sz w:val="24"/>
+          <w:szCs w:val="24"/>
+        </w:rPr>
+        <w:t xml:space="preserve"> </w:t>
+      </w:r>
+      <w:hyperlink r:id="rId17" w:tgtFrame="_blank" w:tooltip="https://github.com/ozmenkahveci" w:history="1">
         <w:r>
           <w:rPr>
             <w:rStyle w:val="Kpr"/>
-            <w:lang w:eastAsia="tr-TR"/>
+            <w:rFonts w:ascii="Times New Roman" w:hAnsi="Times New Roman" w:cs="Times New Roman"/>
+            <w:sz w:val="24"/>
+            <w:szCs w:val="24"/>
+            <w:bdr w:val="none" w:sz="0" w:space="0" w:color="auto" w:frame="1"/>
           </w:rPr>
           <w:t>https://github.com/ozmenkahveci</w:t>
         </w:r>
@@ -6298,29 +7080,30 @@
     </w:p>
     <w:p>
       <w:pPr>
-        <w:ind w:firstLine="0"/>
-        <w:rPr>
-          <w:rStyle w:val="Kpr"/>
-          <w:color w:val="auto"/>
-          <w:u w:val="none"/>
-          <w:lang w:eastAsia="tr-TR"/>
+        <w:rPr>
+          <w:rFonts w:ascii="Times New Roman" w:hAnsi="Times New Roman" w:cs="Times New Roman"/>
+          <w:sz w:val="24"/>
+          <w:szCs w:val="24"/>
+          <w:bdr w:val="none" w:sz="0" w:space="0" w:color="auto" w:frame="1"/>
         </w:rPr>
       </w:pPr>
       <w:r>
         <w:rPr>
-          <w:rStyle w:val="Kpr"/>
-          <w:color w:val="auto"/>
-          <w:u w:val="none"/>
-          <w:lang w:eastAsia="tr-TR"/>
-        </w:rPr>
-        <w:tab/>
-        <w:t xml:space="preserve">         </w:t>
-      </w:r>
-      <w:hyperlink r:id="rId11" w:history="1">
+          <w:rFonts w:ascii="Times New Roman" w:hAnsi="Times New Roman" w:cs="Times New Roman"/>
+          <w:color w:val="DCDDDE"/>
+          <w:sz w:val="24"/>
+          <w:szCs w:val="24"/>
+        </w:rPr>
+        <w:t xml:space="preserve"> </w:t>
+      </w:r>
+      <w:hyperlink r:id="rId18" w:history="1">
         <w:r>
           <w:rPr>
             <w:rStyle w:val="Kpr"/>
-            <w:lang w:eastAsia="tr-TR"/>
+            <w:rFonts w:ascii="Times New Roman" w:hAnsi="Times New Roman" w:cs="Times New Roman"/>
+            <w:sz w:val="24"/>
+            <w:szCs w:val="24"/>
+            <w:bdr w:val="none" w:sz="0" w:space="0" w:color="auto" w:frame="1"/>
           </w:rPr>
           <w:t>https://github.com/CanerCakmak</w:t>
         </w:r>
@@ -6328,101 +7111,78 @@
     </w:p>
     <w:p>
       <w:pPr>
-        <w:ind w:firstLine="0"/>
-        <w:rPr>
-          <w:rStyle w:val="Kpr"/>
-          <w:lang w:eastAsia="tr-TR"/>
-        </w:rPr>
-      </w:pPr>
-      <w:r>
-        <w:rPr>
-          <w:rStyle w:val="Kpr"/>
-          <w:color w:val="auto"/>
-          <w:u w:val="none"/>
-          <w:lang w:eastAsia="tr-TR"/>
-        </w:rPr>
-        <w:t xml:space="preserve">Programın </w:t>
-      </w:r>
-      <w:proofErr w:type="spellStart"/>
-      <w:r>
-        <w:rPr>
-          <w:rStyle w:val="Kpr"/>
-          <w:color w:val="auto"/>
-          <w:u w:val="none"/>
-          <w:lang w:eastAsia="tr-TR"/>
-        </w:rPr>
-        <w:t>Github</w:t>
-      </w:r>
-      <w:proofErr w:type="spellEnd"/>
-      <w:r>
-        <w:rPr>
-          <w:rStyle w:val="Kpr"/>
-          <w:color w:val="auto"/>
-          <w:u w:val="none"/>
-          <w:lang w:eastAsia="tr-TR"/>
-        </w:rPr>
-        <w:t xml:space="preserve"> Linki:</w:t>
-      </w:r>
-      <w:r>
-        <w:rPr>
-          <w:rStyle w:val="Kpr"/>
-          <w:lang w:eastAsia="tr-TR"/>
-        </w:rPr>
-        <w:t xml:space="preserve"> </w:t>
-      </w:r>
-      <w:hyperlink r:id="rId12" w:history="1">
-        <w:r>
-          <w:rPr>
-            <w:rStyle w:val="Kpr"/>
-            <w:lang w:eastAsia="tr-TR"/>
-          </w:rPr>
-          <w:t>https://github.com</w:t>
-        </w:r>
-        <w:r>
-          <w:rPr>
-            <w:rStyle w:val="Kpr"/>
-            <w:lang w:eastAsia="tr-TR"/>
-          </w:rPr>
-          <w:t>/</w:t>
-        </w:r>
-        <w:r>
-          <w:rPr>
-            <w:rStyle w:val="Kpr"/>
-            <w:lang w:eastAsia="tr-TR"/>
-          </w:rPr>
-          <w:t>CanerCakmak/Staj_Yonetimi</w:t>
-        </w:r>
-      </w:hyperlink>
-    </w:p>
-    <w:p>
-      <w:pPr>
-        <w:ind w:firstLine="0"/>
-        <w:rPr>
-          <w:rStyle w:val="Kpr"/>
-          <w:color w:val="auto"/>
-          <w:u w:val="none"/>
-          <w:lang w:eastAsia="tr-TR"/>
+        <w:rPr>
+          <w:rFonts w:ascii="Times New Roman" w:hAnsi="Times New Roman" w:cs="Times New Roman"/>
+          <w:sz w:val="24"/>
+          <w:szCs w:val="24"/>
         </w:rPr>
       </w:pPr>
     </w:p>
     <w:p>
       <w:pPr>
-        <w:ind w:firstLine="0"/>
-        <w:rPr>
-          <w:rStyle w:val="Kpr"/>
-          <w:color w:val="auto"/>
-          <w:u w:val="none"/>
+        <w:rPr>
+          <w:rFonts w:ascii="Times New Roman" w:hAnsi="Times New Roman" w:cs="Times New Roman"/>
+          <w:sz w:val="24"/>
+          <w:szCs w:val="24"/>
           <w:lang w:eastAsia="tr-TR"/>
         </w:rPr>
       </w:pPr>
-    </w:p>
-    <w:p>
-      <w:pPr>
-        <w:ind w:firstLine="0"/>
-        <w:rPr>
-          <w:lang w:eastAsia="tr-TR"/>
-        </w:rPr>
-      </w:pPr>
+      <w:r>
+        <w:rPr>
+          <w:rFonts w:ascii="Times New Roman" w:hAnsi="Times New Roman" w:cs="Times New Roman"/>
+          <w:color w:val="DCDDDE"/>
+          <w:sz w:val="24"/>
+          <w:szCs w:val="24"/>
+        </w:rPr>
+        <w:t xml:space="preserve"> </w:t>
+      </w:r>
+      <w:r>
+        <w:rPr>
+          <w:rFonts w:ascii="Times New Roman" w:hAnsi="Times New Roman" w:cs="Times New Roman"/>
+          <w:sz w:val="24"/>
+          <w:szCs w:val="24"/>
+        </w:rPr>
+        <w:t xml:space="preserve">Programın </w:t>
+      </w:r>
+      <w:proofErr w:type="spellStart"/>
+      <w:r>
+        <w:rPr>
+          <w:rFonts w:ascii="Times New Roman" w:hAnsi="Times New Roman" w:cs="Times New Roman"/>
+          <w:sz w:val="24"/>
+          <w:szCs w:val="24"/>
+        </w:rPr>
+        <w:t>Github</w:t>
+      </w:r>
+      <w:proofErr w:type="spellEnd"/>
+      <w:r>
+        <w:rPr>
+          <w:rFonts w:ascii="Times New Roman" w:hAnsi="Times New Roman" w:cs="Times New Roman"/>
+          <w:sz w:val="24"/>
+          <w:szCs w:val="24"/>
+        </w:rPr>
+        <w:t xml:space="preserve"> Linki</w:t>
+      </w:r>
+      <w:r>
+        <w:rPr>
+          <w:rFonts w:ascii="Times New Roman" w:hAnsi="Times New Roman" w:cs="Times New Roman"/>
+          <w:color w:val="DCDDDE"/>
+          <w:sz w:val="24"/>
+          <w:szCs w:val="24"/>
+        </w:rPr>
+        <w:t xml:space="preserve">: </w:t>
+      </w:r>
+      <w:hyperlink r:id="rId19" w:tgtFrame="_blank" w:tooltip="https://github.com/CanerCakmak/Staj_Yonetimi" w:history="1">
+        <w:r>
+          <w:rPr>
+            <w:rStyle w:val="Kpr"/>
+            <w:rFonts w:ascii="Times New Roman" w:hAnsi="Times New Roman" w:cs="Times New Roman"/>
+            <w:sz w:val="24"/>
+            <w:szCs w:val="24"/>
+            <w:bdr w:val="none" w:sz="0" w:space="0" w:color="auto" w:frame="1"/>
+          </w:rPr>
+          <w:t>https://github.com/CanerCakmak/Staj_Yonetimi</w:t>
+        </w:r>
+      </w:hyperlink>
     </w:p>
     <w:p>
       <w:pPr>
